--- a/project_1/Project-1-Report.docx
+++ b/project_1/Project-1-Report.docx
@@ -142,7 +142,2365 @@
         <w:jc w:val="center"/>
       </w:pPr>
     </w:p>
-    <w:p/>
+    <w:p>
+      <w:pPr>
+        <w:jc w:val="center"/>
+        <w:rPr>
+          <w:rFonts w:ascii="Calibri" w:hAnsi="Calibri"/>
+        </w:rPr>
+      </w:pPr>
+    </w:p>
+    <w:p>
+      <w:pPr>
+        <w:rPr>
+          <w:b/>
+          <w:bCs/>
+          <w:sz w:val="32"/>
+          <w:szCs w:val="32"/>
+        </w:rPr>
+      </w:pPr>
+      <w:r>
+        <w:rPr>
+          <w:b/>
+          <w:bCs/>
+          <w:sz w:val="32"/>
+          <w:szCs w:val="32"/>
+        </w:rPr>
+        <w:t>Objective</w:t>
+      </w:r>
+    </w:p>
+    <w:p>
+      <w:pPr>
+        <w:rPr>
+          <w:rFonts w:ascii="Calibri" w:hAnsi="Calibri"/>
+          <w:b/>
+          <w:bCs/>
+        </w:rPr>
+      </w:pPr>
+    </w:p>
+    <w:p>
+      <w:pPr>
+        <w:rPr>
+          <w:rFonts w:ascii="Calibri" w:hAnsi="Calibri"/>
+          <w:sz w:val="20"/>
+          <w:szCs w:val="20"/>
+        </w:rPr>
+      </w:pPr>
+      <w:r>
+        <w:rPr>
+          <w:rFonts w:ascii="Calibri" w:hAnsi="Calibri"/>
+          <w:sz w:val="20"/>
+          <w:szCs w:val="20"/>
+        </w:rPr>
+        <w:t>The problem statement is to</w:t>
+      </w:r>
+      <w:r>
+        <w:rPr>
+          <w:rFonts w:ascii="Calibri" w:hAnsi="Calibri"/>
+          <w:sz w:val="20"/>
+          <w:szCs w:val="20"/>
+        </w:rPr>
+        <w:t xml:space="preserve"> recommend </w:t>
+      </w:r>
+      <w:r>
+        <w:rPr>
+          <w:rFonts w:ascii="Calibri" w:hAnsi="Calibri"/>
+          <w:sz w:val="20"/>
+          <w:szCs w:val="20"/>
+        </w:rPr>
+        <w:t xml:space="preserve">the </w:t>
+      </w:r>
+      <w:r>
+        <w:rPr>
+          <w:rFonts w:ascii="Calibri" w:hAnsi="Calibri"/>
+          <w:sz w:val="20"/>
+          <w:szCs w:val="20"/>
+        </w:rPr>
+        <w:t>marketing</w:t>
+      </w:r>
+      <w:r>
+        <w:rPr>
+          <w:rFonts w:ascii="Calibri" w:hAnsi="Calibri"/>
+          <w:sz w:val="20"/>
+          <w:szCs w:val="20"/>
+        </w:rPr>
+        <w:t xml:space="preserve"> department</w:t>
+      </w:r>
+      <w:r>
+        <w:rPr>
+          <w:rFonts w:ascii="Calibri" w:hAnsi="Calibri"/>
+          <w:sz w:val="20"/>
+          <w:szCs w:val="20"/>
+        </w:rPr>
+        <w:t xml:space="preserve"> </w:t>
+      </w:r>
+      <w:r>
+        <w:rPr>
+          <w:rFonts w:ascii="Calibri" w:hAnsi="Calibri"/>
+          <w:sz w:val="20"/>
+          <w:szCs w:val="20"/>
+        </w:rPr>
+        <w:t xml:space="preserve">an optimal budget allocation strategy for different media platforms. </w:t>
+      </w:r>
+      <w:r>
+        <w:rPr>
+          <w:rFonts w:ascii="Calibri" w:hAnsi="Calibri"/>
+          <w:sz w:val="20"/>
+          <w:szCs w:val="20"/>
+        </w:rPr>
+        <w:t>Monthly budget available t</w:t>
+      </w:r>
+      <w:r>
+        <w:rPr>
+          <w:rFonts w:ascii="Calibri" w:hAnsi="Calibri"/>
+          <w:sz w:val="20"/>
+          <w:szCs w:val="20"/>
+        </w:rPr>
+        <w:t xml:space="preserve">is $10M which can be spent on 10 different media platforms </w:t>
+      </w:r>
+      <w:r>
+        <w:rPr>
+          <w:rFonts w:ascii="Calibri" w:hAnsi="Calibri"/>
+          <w:sz w:val="20"/>
+          <w:szCs w:val="20"/>
+        </w:rPr>
+        <w:t xml:space="preserve">that </w:t>
+      </w:r>
+      <w:r>
+        <w:rPr>
+          <w:rFonts w:ascii="Calibri" w:hAnsi="Calibri"/>
+          <w:sz w:val="20"/>
+          <w:szCs w:val="20"/>
+        </w:rPr>
+        <w:t>can have different Return on Investment (ROI)</w:t>
+      </w:r>
+      <w:r>
+        <w:rPr>
+          <w:rFonts w:ascii="Calibri" w:hAnsi="Calibri"/>
+          <w:sz w:val="20"/>
+          <w:szCs w:val="20"/>
+        </w:rPr>
+        <w:t>.</w:t>
+      </w:r>
+      <w:r>
+        <w:rPr>
+          <w:rFonts w:ascii="Calibri" w:hAnsi="Calibri"/>
+          <w:sz w:val="20"/>
+          <w:szCs w:val="20"/>
+        </w:rPr>
+        <w:t xml:space="preserve"> </w:t>
+      </w:r>
+      <w:r>
+        <w:rPr>
+          <w:rFonts w:ascii="Calibri" w:hAnsi="Calibri"/>
+          <w:sz w:val="20"/>
+          <w:szCs w:val="20"/>
+        </w:rPr>
+        <w:t>T</w:t>
+      </w:r>
+      <w:r>
+        <w:rPr>
+          <w:rFonts w:ascii="Calibri" w:hAnsi="Calibri"/>
+          <w:sz w:val="20"/>
+          <w:szCs w:val="20"/>
+        </w:rPr>
+        <w:t>he</w:t>
+      </w:r>
+      <w:r>
+        <w:rPr>
+          <w:rFonts w:ascii="Calibri" w:hAnsi="Calibri"/>
+          <w:sz w:val="20"/>
+          <w:szCs w:val="20"/>
+        </w:rPr>
+        <w:t xml:space="preserve"> final</w:t>
+      </w:r>
+      <w:r>
+        <w:rPr>
+          <w:rFonts w:ascii="Calibri" w:hAnsi="Calibri"/>
+          <w:sz w:val="20"/>
+          <w:szCs w:val="20"/>
+        </w:rPr>
+        <w:t xml:space="preserve"> allocation to be recommended should </w:t>
+      </w:r>
+      <w:r>
+        <w:rPr>
+          <w:rFonts w:ascii="Calibri" w:hAnsi="Calibri"/>
+          <w:sz w:val="20"/>
+          <w:szCs w:val="20"/>
+        </w:rPr>
+        <w:t>maximize the overall return on investment every month.</w:t>
+      </w:r>
+      <w:r>
+        <w:rPr>
+          <w:rFonts w:ascii="Calibri" w:hAnsi="Calibri"/>
+          <w:sz w:val="20"/>
+          <w:szCs w:val="20"/>
+        </w:rPr>
+        <w:t xml:space="preserve"> </w:t>
+      </w:r>
+      <w:r>
+        <w:rPr>
+          <w:rFonts w:ascii="Calibri" w:hAnsi="Calibri"/>
+          <w:sz w:val="20"/>
+          <w:szCs w:val="20"/>
+        </w:rPr>
+        <w:t xml:space="preserve">To arrive at the allocation ROI estimates from </w:t>
+      </w:r>
+      <w:r>
+        <w:rPr>
+          <w:rFonts w:ascii="Calibri" w:hAnsi="Calibri"/>
+          <w:sz w:val="20"/>
+          <w:szCs w:val="20"/>
+        </w:rPr>
+        <w:t xml:space="preserve">two </w:t>
+      </w:r>
+      <w:r>
+        <w:rPr>
+          <w:rFonts w:ascii="Calibri" w:hAnsi="Calibri"/>
+          <w:sz w:val="20"/>
+          <w:szCs w:val="20"/>
+        </w:rPr>
+        <w:t>different firms are</w:t>
+      </w:r>
+      <w:r>
+        <w:rPr>
+          <w:rFonts w:ascii="Calibri" w:hAnsi="Calibri"/>
+          <w:sz w:val="20"/>
+          <w:szCs w:val="20"/>
+        </w:rPr>
+        <w:t xml:space="preserve"> available </w:t>
+      </w:r>
+      <w:r>
+        <w:rPr>
+          <w:rFonts w:ascii="Calibri" w:hAnsi="Calibri"/>
+          <w:sz w:val="20"/>
+          <w:szCs w:val="20"/>
+        </w:rPr>
+        <w:t xml:space="preserve">for each platform as below - </w:t>
+      </w:r>
+    </w:p>
+    <w:p>
+      <w:pPr>
+        <w:rPr>
+          <w:rFonts w:ascii="Calibri" w:hAnsi="Calibri"/>
+        </w:rPr>
+      </w:pPr>
+    </w:p>
+    <w:tbl>
+      <w:tblPr>
+        <w:tblW w:w="9998" w:type="dxa"/>
+        <w:jc w:val="center"/>
+        <w:tblLook w:val="04A0" w:firstRow="1" w:lastRow="0" w:firstColumn="1" w:lastColumn="0" w:noHBand="0" w:noVBand="1"/>
+      </w:tblPr>
+      <w:tblGrid>
+        <w:gridCol w:w="1027"/>
+        <w:gridCol w:w="721"/>
+        <w:gridCol w:w="721"/>
+        <w:gridCol w:w="721"/>
+        <w:gridCol w:w="992"/>
+        <w:gridCol w:w="1010"/>
+        <w:gridCol w:w="922"/>
+        <w:gridCol w:w="1052"/>
+        <w:gridCol w:w="1042"/>
+        <w:gridCol w:w="942"/>
+        <w:gridCol w:w="848"/>
+      </w:tblGrid>
+      <w:tr>
+        <w:trPr>
+          <w:trHeight w:val="194"/>
+          <w:jc w:val="center"/>
+        </w:trPr>
+        <w:tc>
+          <w:tcPr>
+            <w:tcW w:w="874" w:type="dxa"/>
+            <w:tcBorders>
+              <w:top w:val="single" w:sz="4" w:space="0" w:color="auto"/>
+              <w:left w:val="single" w:sz="4" w:space="0" w:color="auto"/>
+              <w:bottom w:val="single" w:sz="4" w:space="0" w:color="auto"/>
+              <w:right w:val="single" w:sz="4" w:space="0" w:color="auto"/>
+            </w:tcBorders>
+            <w:shd w:val="clear" w:color="000000" w:fill="FFFFFF"/>
+            <w:vAlign w:val="center"/>
+            <w:hideMark/>
+          </w:tcPr>
+          <w:p>
+            <w:pPr>
+              <w:jc w:val="right"/>
+              <w:rPr>
+                <w:rFonts w:eastAsia="Times New Roman" w:cstheme="minorHAnsi"/>
+                <w:b/>
+                <w:bCs/>
+                <w:color w:val="000000"/>
+                <w:sz w:val="20"/>
+                <w:szCs w:val="20"/>
+              </w:rPr>
+            </w:pPr>
+            <w:r>
+              <w:rPr>
+                <w:rFonts w:eastAsia="Times New Roman" w:cstheme="minorHAnsi"/>
+                <w:b/>
+                <w:bCs/>
+                <w:color w:val="000000"/>
+                <w:sz w:val="20"/>
+                <w:szCs w:val="20"/>
+              </w:rPr>
+              <w:t>Platform</w:t>
+            </w:r>
+          </w:p>
+        </w:tc>
+        <w:tc>
+          <w:tcPr>
+            <w:tcW w:w="792" w:type="dxa"/>
+            <w:tcBorders>
+              <w:top w:val="single" w:sz="4" w:space="0" w:color="auto"/>
+              <w:left w:val="nil"/>
+              <w:bottom w:val="single" w:sz="4" w:space="0" w:color="auto"/>
+              <w:right w:val="single" w:sz="4" w:space="0" w:color="auto"/>
+            </w:tcBorders>
+            <w:shd w:val="clear" w:color="000000" w:fill="FFFFFF"/>
+            <w:vAlign w:val="center"/>
+            <w:hideMark/>
+          </w:tcPr>
+          <w:p>
+            <w:pPr>
+              <w:jc w:val="right"/>
+              <w:rPr>
+                <w:rFonts w:eastAsia="Times New Roman" w:cstheme="minorHAnsi"/>
+                <w:b/>
+                <w:bCs/>
+                <w:color w:val="000000"/>
+                <w:sz w:val="20"/>
+                <w:szCs w:val="20"/>
+              </w:rPr>
+            </w:pPr>
+            <w:r>
+              <w:rPr>
+                <w:rFonts w:eastAsia="Times New Roman" w:cstheme="minorHAnsi"/>
+                <w:b/>
+                <w:bCs/>
+                <w:color w:val="000000"/>
+                <w:sz w:val="20"/>
+                <w:szCs w:val="20"/>
+              </w:rPr>
+              <w:t>Print</w:t>
+            </w:r>
+          </w:p>
+        </w:tc>
+        <w:tc>
+          <w:tcPr>
+            <w:tcW w:w="792" w:type="dxa"/>
+            <w:tcBorders>
+              <w:top w:val="single" w:sz="4" w:space="0" w:color="auto"/>
+              <w:left w:val="nil"/>
+              <w:bottom w:val="single" w:sz="4" w:space="0" w:color="auto"/>
+              <w:right w:val="single" w:sz="4" w:space="0" w:color="auto"/>
+            </w:tcBorders>
+            <w:shd w:val="clear" w:color="000000" w:fill="FFFFFF"/>
+            <w:vAlign w:val="center"/>
+            <w:hideMark/>
+          </w:tcPr>
+          <w:p>
+            <w:pPr>
+              <w:jc w:val="right"/>
+              <w:rPr>
+                <w:rFonts w:eastAsia="Times New Roman" w:cstheme="minorHAnsi"/>
+                <w:b/>
+                <w:bCs/>
+                <w:color w:val="000000"/>
+                <w:sz w:val="20"/>
+                <w:szCs w:val="20"/>
+              </w:rPr>
+            </w:pPr>
+            <w:r>
+              <w:rPr>
+                <w:rFonts w:eastAsia="Times New Roman" w:cstheme="minorHAnsi"/>
+                <w:b/>
+                <w:bCs/>
+                <w:color w:val="000000"/>
+                <w:sz w:val="20"/>
+                <w:szCs w:val="20"/>
+              </w:rPr>
+              <w:t>TV</w:t>
+            </w:r>
+          </w:p>
+        </w:tc>
+        <w:tc>
+          <w:tcPr>
+            <w:tcW w:w="792" w:type="dxa"/>
+            <w:tcBorders>
+              <w:top w:val="single" w:sz="4" w:space="0" w:color="auto"/>
+              <w:left w:val="nil"/>
+              <w:bottom w:val="single" w:sz="4" w:space="0" w:color="auto"/>
+              <w:right w:val="single" w:sz="4" w:space="0" w:color="auto"/>
+            </w:tcBorders>
+            <w:shd w:val="clear" w:color="000000" w:fill="FFFFFF"/>
+            <w:vAlign w:val="center"/>
+            <w:hideMark/>
+          </w:tcPr>
+          <w:p>
+            <w:pPr>
+              <w:jc w:val="right"/>
+              <w:rPr>
+                <w:rFonts w:eastAsia="Times New Roman" w:cstheme="minorHAnsi"/>
+                <w:b/>
+                <w:bCs/>
+                <w:color w:val="000000"/>
+                <w:sz w:val="20"/>
+                <w:szCs w:val="20"/>
+              </w:rPr>
+            </w:pPr>
+            <w:r>
+              <w:rPr>
+                <w:rFonts w:eastAsia="Times New Roman" w:cstheme="minorHAnsi"/>
+                <w:b/>
+                <w:bCs/>
+                <w:color w:val="000000"/>
+                <w:sz w:val="20"/>
+                <w:szCs w:val="20"/>
+              </w:rPr>
+              <w:t>SEO</w:t>
+            </w:r>
+          </w:p>
+        </w:tc>
+        <w:tc>
+          <w:tcPr>
+            <w:tcW w:w="843" w:type="dxa"/>
+            <w:tcBorders>
+              <w:top w:val="single" w:sz="4" w:space="0" w:color="auto"/>
+              <w:left w:val="nil"/>
+              <w:bottom w:val="single" w:sz="4" w:space="0" w:color="auto"/>
+              <w:right w:val="single" w:sz="4" w:space="0" w:color="auto"/>
+            </w:tcBorders>
+            <w:shd w:val="clear" w:color="000000" w:fill="FFFFFF"/>
+            <w:vAlign w:val="center"/>
+            <w:hideMark/>
+          </w:tcPr>
+          <w:p>
+            <w:pPr>
+              <w:jc w:val="right"/>
+              <w:rPr>
+                <w:rFonts w:eastAsia="Times New Roman" w:cstheme="minorHAnsi"/>
+                <w:b/>
+                <w:bCs/>
+                <w:color w:val="000000"/>
+                <w:sz w:val="20"/>
+                <w:szCs w:val="20"/>
+              </w:rPr>
+            </w:pPr>
+            <w:r>
+              <w:rPr>
+                <w:rFonts w:eastAsia="Times New Roman" w:cstheme="minorHAnsi"/>
+                <w:b/>
+                <w:bCs/>
+                <w:color w:val="000000"/>
+                <w:sz w:val="20"/>
+                <w:szCs w:val="20"/>
+              </w:rPr>
+              <w:t>AdWords</w:t>
+            </w:r>
+          </w:p>
+        </w:tc>
+        <w:tc>
+          <w:tcPr>
+            <w:tcW w:w="859" w:type="dxa"/>
+            <w:tcBorders>
+              <w:top w:val="single" w:sz="4" w:space="0" w:color="auto"/>
+              <w:left w:val="nil"/>
+              <w:bottom w:val="single" w:sz="4" w:space="0" w:color="auto"/>
+              <w:right w:val="single" w:sz="4" w:space="0" w:color="auto"/>
+            </w:tcBorders>
+            <w:shd w:val="clear" w:color="000000" w:fill="FFFFFF"/>
+            <w:vAlign w:val="center"/>
+            <w:hideMark/>
+          </w:tcPr>
+          <w:p>
+            <w:pPr>
+              <w:jc w:val="right"/>
+              <w:rPr>
+                <w:rFonts w:eastAsia="Times New Roman" w:cstheme="minorHAnsi"/>
+                <w:b/>
+                <w:bCs/>
+                <w:color w:val="000000"/>
+                <w:sz w:val="20"/>
+                <w:szCs w:val="20"/>
+              </w:rPr>
+            </w:pPr>
+            <w:r>
+              <w:rPr>
+                <w:rFonts w:eastAsia="Times New Roman" w:cstheme="minorHAnsi"/>
+                <w:b/>
+                <w:bCs/>
+                <w:color w:val="000000"/>
+                <w:sz w:val="20"/>
+                <w:szCs w:val="20"/>
+              </w:rPr>
+              <w:t>Facebook</w:t>
+            </w:r>
+          </w:p>
+        </w:tc>
+        <w:tc>
+          <w:tcPr>
+            <w:tcW w:w="813" w:type="dxa"/>
+            <w:tcBorders>
+              <w:top w:val="single" w:sz="4" w:space="0" w:color="auto"/>
+              <w:left w:val="nil"/>
+              <w:bottom w:val="single" w:sz="4" w:space="0" w:color="auto"/>
+              <w:right w:val="single" w:sz="4" w:space="0" w:color="auto"/>
+            </w:tcBorders>
+            <w:shd w:val="clear" w:color="000000" w:fill="FFFFFF"/>
+            <w:vAlign w:val="center"/>
+            <w:hideMark/>
+          </w:tcPr>
+          <w:p>
+            <w:pPr>
+              <w:jc w:val="right"/>
+              <w:rPr>
+                <w:rFonts w:eastAsia="Times New Roman" w:cstheme="minorHAnsi"/>
+                <w:b/>
+                <w:bCs/>
+                <w:color w:val="000000"/>
+                <w:sz w:val="20"/>
+                <w:szCs w:val="20"/>
+              </w:rPr>
+            </w:pPr>
+            <w:r>
+              <w:rPr>
+                <w:rFonts w:eastAsia="Times New Roman" w:cstheme="minorHAnsi"/>
+                <w:b/>
+                <w:bCs/>
+                <w:color w:val="000000"/>
+                <w:sz w:val="20"/>
+                <w:szCs w:val="20"/>
+              </w:rPr>
+              <w:t>LinkedIn</w:t>
+            </w:r>
+          </w:p>
+        </w:tc>
+        <w:tc>
+          <w:tcPr>
+            <w:tcW w:w="895" w:type="dxa"/>
+            <w:tcBorders>
+              <w:top w:val="single" w:sz="4" w:space="0" w:color="auto"/>
+              <w:left w:val="nil"/>
+              <w:bottom w:val="single" w:sz="4" w:space="0" w:color="auto"/>
+              <w:right w:val="single" w:sz="4" w:space="0" w:color="auto"/>
+            </w:tcBorders>
+            <w:shd w:val="clear" w:color="000000" w:fill="FFFFFF"/>
+            <w:vAlign w:val="center"/>
+            <w:hideMark/>
+          </w:tcPr>
+          <w:p>
+            <w:pPr>
+              <w:jc w:val="right"/>
+              <w:rPr>
+                <w:rFonts w:eastAsia="Times New Roman" w:cstheme="minorHAnsi"/>
+                <w:b/>
+                <w:bCs/>
+                <w:color w:val="000000"/>
+                <w:sz w:val="20"/>
+                <w:szCs w:val="20"/>
+              </w:rPr>
+            </w:pPr>
+            <w:r>
+              <w:rPr>
+                <w:rFonts w:eastAsia="Times New Roman" w:cstheme="minorHAnsi"/>
+                <w:b/>
+                <w:bCs/>
+                <w:color w:val="000000"/>
+                <w:sz w:val="20"/>
+                <w:szCs w:val="20"/>
+              </w:rPr>
+              <w:t>Instagram</w:t>
+            </w:r>
+          </w:p>
+        </w:tc>
+        <w:tc>
+          <w:tcPr>
+            <w:tcW w:w="1126" w:type="dxa"/>
+            <w:tcBorders>
+              <w:top w:val="single" w:sz="4" w:space="0" w:color="auto"/>
+              <w:left w:val="nil"/>
+              <w:bottom w:val="single" w:sz="4" w:space="0" w:color="auto"/>
+              <w:right w:val="single" w:sz="4" w:space="0" w:color="auto"/>
+            </w:tcBorders>
+            <w:shd w:val="clear" w:color="000000" w:fill="FFFFFF"/>
+            <w:vAlign w:val="center"/>
+            <w:hideMark/>
+          </w:tcPr>
+          <w:p>
+            <w:pPr>
+              <w:jc w:val="right"/>
+              <w:rPr>
+                <w:rFonts w:eastAsia="Times New Roman" w:cstheme="minorHAnsi"/>
+                <w:b/>
+                <w:bCs/>
+                <w:color w:val="000000"/>
+                <w:sz w:val="20"/>
+                <w:szCs w:val="20"/>
+              </w:rPr>
+            </w:pPr>
+            <w:r>
+              <w:rPr>
+                <w:rFonts w:eastAsia="Times New Roman" w:cstheme="minorHAnsi"/>
+                <w:b/>
+                <w:bCs/>
+                <w:color w:val="000000"/>
+                <w:sz w:val="20"/>
+                <w:szCs w:val="20"/>
+              </w:rPr>
+              <w:t>Snapchat</w:t>
+            </w:r>
+          </w:p>
+        </w:tc>
+        <w:tc>
+          <w:tcPr>
+            <w:tcW w:w="1112" w:type="dxa"/>
+            <w:tcBorders>
+              <w:top w:val="single" w:sz="4" w:space="0" w:color="auto"/>
+              <w:left w:val="nil"/>
+              <w:bottom w:val="single" w:sz="4" w:space="0" w:color="auto"/>
+              <w:right w:val="single" w:sz="4" w:space="0" w:color="auto"/>
+            </w:tcBorders>
+            <w:shd w:val="clear" w:color="000000" w:fill="FFFFFF"/>
+            <w:vAlign w:val="center"/>
+            <w:hideMark/>
+          </w:tcPr>
+          <w:p>
+            <w:pPr>
+              <w:jc w:val="right"/>
+              <w:rPr>
+                <w:rFonts w:eastAsia="Times New Roman" w:cstheme="minorHAnsi"/>
+                <w:b/>
+                <w:bCs/>
+                <w:color w:val="000000"/>
+                <w:sz w:val="20"/>
+                <w:szCs w:val="20"/>
+              </w:rPr>
+            </w:pPr>
+            <w:r>
+              <w:rPr>
+                <w:rFonts w:eastAsia="Times New Roman" w:cstheme="minorHAnsi"/>
+                <w:b/>
+                <w:bCs/>
+                <w:color w:val="000000"/>
+                <w:sz w:val="20"/>
+                <w:szCs w:val="20"/>
+              </w:rPr>
+              <w:t>Twitter</w:t>
+            </w:r>
+          </w:p>
+        </w:tc>
+        <w:tc>
+          <w:tcPr>
+            <w:tcW w:w="1100" w:type="dxa"/>
+            <w:tcBorders>
+              <w:top w:val="single" w:sz="4" w:space="0" w:color="auto"/>
+              <w:left w:val="nil"/>
+              <w:bottom w:val="single" w:sz="4" w:space="0" w:color="auto"/>
+              <w:right w:val="single" w:sz="4" w:space="0" w:color="auto"/>
+            </w:tcBorders>
+            <w:shd w:val="clear" w:color="000000" w:fill="FFFFFF"/>
+            <w:vAlign w:val="center"/>
+            <w:hideMark/>
+          </w:tcPr>
+          <w:p>
+            <w:pPr>
+              <w:jc w:val="right"/>
+              <w:rPr>
+                <w:rFonts w:eastAsia="Times New Roman" w:cstheme="minorHAnsi"/>
+                <w:b/>
+                <w:bCs/>
+                <w:color w:val="000000"/>
+                <w:sz w:val="20"/>
+                <w:szCs w:val="20"/>
+              </w:rPr>
+            </w:pPr>
+            <w:r>
+              <w:rPr>
+                <w:rFonts w:eastAsia="Times New Roman" w:cstheme="minorHAnsi"/>
+                <w:b/>
+                <w:bCs/>
+                <w:color w:val="000000"/>
+                <w:sz w:val="20"/>
+                <w:szCs w:val="20"/>
+              </w:rPr>
+              <w:t>Email</w:t>
+            </w:r>
+          </w:p>
+        </w:tc>
+      </w:tr>
+      <w:tr>
+        <w:trPr>
+          <w:trHeight w:val="389"/>
+          <w:jc w:val="center"/>
+        </w:trPr>
+        <w:tc>
+          <w:tcPr>
+            <w:tcW w:w="874" w:type="dxa"/>
+            <w:tcBorders>
+              <w:top w:val="nil"/>
+              <w:left w:val="single" w:sz="4" w:space="0" w:color="auto"/>
+              <w:bottom w:val="single" w:sz="4" w:space="0" w:color="auto"/>
+              <w:right w:val="single" w:sz="4" w:space="0" w:color="auto"/>
+            </w:tcBorders>
+            <w:shd w:val="clear" w:color="000000" w:fill="F5F5F5"/>
+            <w:vAlign w:val="center"/>
+            <w:hideMark/>
+          </w:tcPr>
+          <w:p>
+            <w:pPr>
+              <w:jc w:val="right"/>
+              <w:rPr>
+                <w:rFonts w:eastAsia="Times New Roman" w:cstheme="minorHAnsi"/>
+                <w:b/>
+                <w:bCs/>
+                <w:color w:val="000000"/>
+                <w:sz w:val="20"/>
+                <w:szCs w:val="20"/>
+              </w:rPr>
+            </w:pPr>
+            <w:r>
+              <w:rPr>
+                <w:rFonts w:eastAsia="Times New Roman" w:cstheme="minorHAnsi"/>
+                <w:b/>
+                <w:bCs/>
+                <w:color w:val="000000"/>
+                <w:sz w:val="20"/>
+                <w:szCs w:val="20"/>
+              </w:rPr>
+              <w:t>First Firm's ROI estimates</w:t>
+            </w:r>
+          </w:p>
+        </w:tc>
+        <w:tc>
+          <w:tcPr>
+            <w:tcW w:w="792" w:type="dxa"/>
+            <w:tcBorders>
+              <w:top w:val="nil"/>
+              <w:left w:val="nil"/>
+              <w:bottom w:val="single" w:sz="4" w:space="0" w:color="auto"/>
+              <w:right w:val="single" w:sz="4" w:space="0" w:color="auto"/>
+            </w:tcBorders>
+            <w:shd w:val="clear" w:color="000000" w:fill="F5F5F5"/>
+            <w:vAlign w:val="center"/>
+            <w:hideMark/>
+          </w:tcPr>
+          <w:p>
+            <w:pPr>
+              <w:jc w:val="right"/>
+              <w:rPr>
+                <w:rFonts w:eastAsia="Times New Roman" w:cstheme="minorHAnsi"/>
+                <w:color w:val="000000"/>
+                <w:sz w:val="20"/>
+                <w:szCs w:val="20"/>
+              </w:rPr>
+            </w:pPr>
+            <w:r>
+              <w:rPr>
+                <w:rFonts w:eastAsia="Times New Roman" w:cstheme="minorHAnsi"/>
+                <w:color w:val="000000"/>
+                <w:sz w:val="20"/>
+                <w:szCs w:val="20"/>
+              </w:rPr>
+              <w:t>0.031</w:t>
+            </w:r>
+          </w:p>
+        </w:tc>
+        <w:tc>
+          <w:tcPr>
+            <w:tcW w:w="792" w:type="dxa"/>
+            <w:tcBorders>
+              <w:top w:val="nil"/>
+              <w:left w:val="nil"/>
+              <w:bottom w:val="single" w:sz="4" w:space="0" w:color="auto"/>
+              <w:right w:val="single" w:sz="4" w:space="0" w:color="auto"/>
+            </w:tcBorders>
+            <w:shd w:val="clear" w:color="000000" w:fill="F5F5F5"/>
+            <w:vAlign w:val="center"/>
+            <w:hideMark/>
+          </w:tcPr>
+          <w:p>
+            <w:pPr>
+              <w:jc w:val="right"/>
+              <w:rPr>
+                <w:rFonts w:eastAsia="Times New Roman" w:cstheme="minorHAnsi"/>
+                <w:color w:val="000000"/>
+                <w:sz w:val="20"/>
+                <w:szCs w:val="20"/>
+              </w:rPr>
+            </w:pPr>
+            <w:r>
+              <w:rPr>
+                <w:rFonts w:eastAsia="Times New Roman" w:cstheme="minorHAnsi"/>
+                <w:color w:val="000000"/>
+                <w:sz w:val="20"/>
+                <w:szCs w:val="20"/>
+              </w:rPr>
+              <w:t>0.049</w:t>
+            </w:r>
+          </w:p>
+        </w:tc>
+        <w:tc>
+          <w:tcPr>
+            <w:tcW w:w="792" w:type="dxa"/>
+            <w:tcBorders>
+              <w:top w:val="nil"/>
+              <w:left w:val="nil"/>
+              <w:bottom w:val="single" w:sz="4" w:space="0" w:color="auto"/>
+              <w:right w:val="single" w:sz="4" w:space="0" w:color="auto"/>
+            </w:tcBorders>
+            <w:shd w:val="clear" w:color="000000" w:fill="F5F5F5"/>
+            <w:vAlign w:val="center"/>
+            <w:hideMark/>
+          </w:tcPr>
+          <w:p>
+            <w:pPr>
+              <w:jc w:val="right"/>
+              <w:rPr>
+                <w:rFonts w:eastAsia="Times New Roman" w:cstheme="minorHAnsi"/>
+                <w:color w:val="000000"/>
+                <w:sz w:val="20"/>
+                <w:szCs w:val="20"/>
+              </w:rPr>
+            </w:pPr>
+            <w:r>
+              <w:rPr>
+                <w:rFonts w:eastAsia="Times New Roman" w:cstheme="minorHAnsi"/>
+                <w:color w:val="000000"/>
+                <w:sz w:val="20"/>
+                <w:szCs w:val="20"/>
+              </w:rPr>
+              <w:t>0.024</w:t>
+            </w:r>
+          </w:p>
+        </w:tc>
+        <w:tc>
+          <w:tcPr>
+            <w:tcW w:w="843" w:type="dxa"/>
+            <w:tcBorders>
+              <w:top w:val="nil"/>
+              <w:left w:val="nil"/>
+              <w:bottom w:val="single" w:sz="4" w:space="0" w:color="auto"/>
+              <w:right w:val="single" w:sz="4" w:space="0" w:color="auto"/>
+            </w:tcBorders>
+            <w:shd w:val="clear" w:color="000000" w:fill="F5F5F5"/>
+            <w:vAlign w:val="center"/>
+            <w:hideMark/>
+          </w:tcPr>
+          <w:p>
+            <w:pPr>
+              <w:jc w:val="right"/>
+              <w:rPr>
+                <w:rFonts w:eastAsia="Times New Roman" w:cstheme="minorHAnsi"/>
+                <w:color w:val="000000"/>
+                <w:sz w:val="20"/>
+                <w:szCs w:val="20"/>
+              </w:rPr>
+            </w:pPr>
+            <w:r>
+              <w:rPr>
+                <w:rFonts w:eastAsia="Times New Roman" w:cstheme="minorHAnsi"/>
+                <w:color w:val="000000"/>
+                <w:sz w:val="20"/>
+                <w:szCs w:val="20"/>
+              </w:rPr>
+              <w:t>0.039</w:t>
+            </w:r>
+          </w:p>
+        </w:tc>
+        <w:tc>
+          <w:tcPr>
+            <w:tcW w:w="859" w:type="dxa"/>
+            <w:tcBorders>
+              <w:top w:val="nil"/>
+              <w:left w:val="nil"/>
+              <w:bottom w:val="single" w:sz="4" w:space="0" w:color="auto"/>
+              <w:right w:val="single" w:sz="4" w:space="0" w:color="auto"/>
+            </w:tcBorders>
+            <w:shd w:val="clear" w:color="000000" w:fill="F5F5F5"/>
+            <w:vAlign w:val="center"/>
+            <w:hideMark/>
+          </w:tcPr>
+          <w:p>
+            <w:pPr>
+              <w:jc w:val="right"/>
+              <w:rPr>
+                <w:rFonts w:eastAsia="Times New Roman" w:cstheme="minorHAnsi"/>
+                <w:color w:val="000000"/>
+                <w:sz w:val="20"/>
+                <w:szCs w:val="20"/>
+              </w:rPr>
+            </w:pPr>
+            <w:r>
+              <w:rPr>
+                <w:rFonts w:eastAsia="Times New Roman" w:cstheme="minorHAnsi"/>
+                <w:color w:val="000000"/>
+                <w:sz w:val="20"/>
+                <w:szCs w:val="20"/>
+              </w:rPr>
+              <w:t>0.016</w:t>
+            </w:r>
+          </w:p>
+        </w:tc>
+        <w:tc>
+          <w:tcPr>
+            <w:tcW w:w="813" w:type="dxa"/>
+            <w:tcBorders>
+              <w:top w:val="nil"/>
+              <w:left w:val="nil"/>
+              <w:bottom w:val="single" w:sz="4" w:space="0" w:color="auto"/>
+              <w:right w:val="single" w:sz="4" w:space="0" w:color="auto"/>
+            </w:tcBorders>
+            <w:shd w:val="clear" w:color="000000" w:fill="F5F5F5"/>
+            <w:vAlign w:val="center"/>
+            <w:hideMark/>
+          </w:tcPr>
+          <w:p>
+            <w:pPr>
+              <w:jc w:val="right"/>
+              <w:rPr>
+                <w:rFonts w:eastAsia="Times New Roman" w:cstheme="minorHAnsi"/>
+                <w:color w:val="000000"/>
+                <w:sz w:val="20"/>
+                <w:szCs w:val="20"/>
+              </w:rPr>
+            </w:pPr>
+            <w:r>
+              <w:rPr>
+                <w:rFonts w:eastAsia="Times New Roman" w:cstheme="minorHAnsi"/>
+                <w:color w:val="000000"/>
+                <w:sz w:val="20"/>
+                <w:szCs w:val="20"/>
+              </w:rPr>
+              <w:t>0.024</w:t>
+            </w:r>
+          </w:p>
+        </w:tc>
+        <w:tc>
+          <w:tcPr>
+            <w:tcW w:w="895" w:type="dxa"/>
+            <w:tcBorders>
+              <w:top w:val="nil"/>
+              <w:left w:val="nil"/>
+              <w:bottom w:val="single" w:sz="4" w:space="0" w:color="auto"/>
+              <w:right w:val="single" w:sz="4" w:space="0" w:color="auto"/>
+            </w:tcBorders>
+            <w:shd w:val="clear" w:color="000000" w:fill="F5F5F5"/>
+            <w:vAlign w:val="center"/>
+            <w:hideMark/>
+          </w:tcPr>
+          <w:p>
+            <w:pPr>
+              <w:jc w:val="right"/>
+              <w:rPr>
+                <w:rFonts w:eastAsia="Times New Roman" w:cstheme="minorHAnsi"/>
+                <w:color w:val="000000"/>
+                <w:sz w:val="20"/>
+                <w:szCs w:val="20"/>
+              </w:rPr>
+            </w:pPr>
+            <w:r>
+              <w:rPr>
+                <w:rFonts w:eastAsia="Times New Roman" w:cstheme="minorHAnsi"/>
+                <w:color w:val="000000"/>
+                <w:sz w:val="20"/>
+                <w:szCs w:val="20"/>
+              </w:rPr>
+              <w:t>0.046</w:t>
+            </w:r>
+          </w:p>
+        </w:tc>
+        <w:tc>
+          <w:tcPr>
+            <w:tcW w:w="1126" w:type="dxa"/>
+            <w:tcBorders>
+              <w:top w:val="nil"/>
+              <w:left w:val="nil"/>
+              <w:bottom w:val="single" w:sz="4" w:space="0" w:color="auto"/>
+              <w:right w:val="single" w:sz="4" w:space="0" w:color="auto"/>
+            </w:tcBorders>
+            <w:shd w:val="clear" w:color="000000" w:fill="F5F5F5"/>
+            <w:vAlign w:val="center"/>
+            <w:hideMark/>
+          </w:tcPr>
+          <w:p>
+            <w:pPr>
+              <w:jc w:val="right"/>
+              <w:rPr>
+                <w:rFonts w:eastAsia="Times New Roman" w:cstheme="minorHAnsi"/>
+                <w:color w:val="000000"/>
+                <w:sz w:val="20"/>
+                <w:szCs w:val="20"/>
+              </w:rPr>
+            </w:pPr>
+            <w:r>
+              <w:rPr>
+                <w:rFonts w:eastAsia="Times New Roman" w:cstheme="minorHAnsi"/>
+                <w:color w:val="000000"/>
+                <w:sz w:val="20"/>
+                <w:szCs w:val="20"/>
+              </w:rPr>
+              <w:t>0.026</w:t>
+            </w:r>
+          </w:p>
+        </w:tc>
+        <w:tc>
+          <w:tcPr>
+            <w:tcW w:w="1112" w:type="dxa"/>
+            <w:tcBorders>
+              <w:top w:val="nil"/>
+              <w:left w:val="nil"/>
+              <w:bottom w:val="single" w:sz="4" w:space="0" w:color="auto"/>
+              <w:right w:val="single" w:sz="4" w:space="0" w:color="auto"/>
+            </w:tcBorders>
+            <w:shd w:val="clear" w:color="000000" w:fill="F5F5F5"/>
+            <w:vAlign w:val="center"/>
+            <w:hideMark/>
+          </w:tcPr>
+          <w:p>
+            <w:pPr>
+              <w:jc w:val="right"/>
+              <w:rPr>
+                <w:rFonts w:eastAsia="Times New Roman" w:cstheme="minorHAnsi"/>
+                <w:color w:val="000000"/>
+                <w:sz w:val="20"/>
+                <w:szCs w:val="20"/>
+              </w:rPr>
+            </w:pPr>
+            <w:r>
+              <w:rPr>
+                <w:rFonts w:eastAsia="Times New Roman" w:cstheme="minorHAnsi"/>
+                <w:color w:val="000000"/>
+                <w:sz w:val="20"/>
+                <w:szCs w:val="20"/>
+              </w:rPr>
+              <w:t>0.033</w:t>
+            </w:r>
+          </w:p>
+        </w:tc>
+        <w:tc>
+          <w:tcPr>
+            <w:tcW w:w="1100" w:type="dxa"/>
+            <w:tcBorders>
+              <w:top w:val="nil"/>
+              <w:left w:val="nil"/>
+              <w:bottom w:val="single" w:sz="4" w:space="0" w:color="auto"/>
+              <w:right w:val="single" w:sz="4" w:space="0" w:color="auto"/>
+            </w:tcBorders>
+            <w:shd w:val="clear" w:color="000000" w:fill="F5F5F5"/>
+            <w:vAlign w:val="center"/>
+            <w:hideMark/>
+          </w:tcPr>
+          <w:p>
+            <w:pPr>
+              <w:jc w:val="right"/>
+              <w:rPr>
+                <w:rFonts w:eastAsia="Times New Roman" w:cstheme="minorHAnsi"/>
+                <w:color w:val="000000"/>
+                <w:sz w:val="20"/>
+                <w:szCs w:val="20"/>
+              </w:rPr>
+            </w:pPr>
+            <w:r>
+              <w:rPr>
+                <w:rFonts w:eastAsia="Times New Roman" w:cstheme="minorHAnsi"/>
+                <w:color w:val="000000"/>
+                <w:sz w:val="20"/>
+                <w:szCs w:val="20"/>
+              </w:rPr>
+              <w:t>0.044</w:t>
+            </w:r>
+          </w:p>
+        </w:tc>
+      </w:tr>
+      <w:tr>
+        <w:trPr>
+          <w:trHeight w:val="389"/>
+          <w:jc w:val="center"/>
+        </w:trPr>
+        <w:tc>
+          <w:tcPr>
+            <w:tcW w:w="874" w:type="dxa"/>
+            <w:tcBorders>
+              <w:top w:val="nil"/>
+              <w:left w:val="single" w:sz="4" w:space="0" w:color="auto"/>
+              <w:bottom w:val="single" w:sz="4" w:space="0" w:color="auto"/>
+              <w:right w:val="single" w:sz="4" w:space="0" w:color="auto"/>
+            </w:tcBorders>
+            <w:shd w:val="clear" w:color="000000" w:fill="FFFFFF"/>
+            <w:vAlign w:val="center"/>
+            <w:hideMark/>
+          </w:tcPr>
+          <w:p>
+            <w:pPr>
+              <w:jc w:val="right"/>
+              <w:rPr>
+                <w:rFonts w:eastAsia="Times New Roman" w:cstheme="minorHAnsi"/>
+                <w:b/>
+                <w:bCs/>
+                <w:color w:val="000000"/>
+                <w:sz w:val="20"/>
+                <w:szCs w:val="20"/>
+              </w:rPr>
+            </w:pPr>
+            <w:r>
+              <w:rPr>
+                <w:rFonts w:eastAsia="Times New Roman" w:cstheme="minorHAnsi"/>
+                <w:b/>
+                <w:bCs/>
+                <w:color w:val="000000"/>
+                <w:sz w:val="20"/>
+                <w:szCs w:val="20"/>
+              </w:rPr>
+              <w:t>Second Firm's ROI estimate</w:t>
+            </w:r>
+          </w:p>
+        </w:tc>
+        <w:tc>
+          <w:tcPr>
+            <w:tcW w:w="792" w:type="dxa"/>
+            <w:tcBorders>
+              <w:top w:val="nil"/>
+              <w:left w:val="nil"/>
+              <w:bottom w:val="single" w:sz="4" w:space="0" w:color="auto"/>
+              <w:right w:val="single" w:sz="4" w:space="0" w:color="auto"/>
+            </w:tcBorders>
+            <w:shd w:val="clear" w:color="000000" w:fill="FFFFFF"/>
+            <w:vAlign w:val="center"/>
+            <w:hideMark/>
+          </w:tcPr>
+          <w:p>
+            <w:pPr>
+              <w:jc w:val="right"/>
+              <w:rPr>
+                <w:rFonts w:eastAsia="Times New Roman" w:cstheme="minorHAnsi"/>
+                <w:color w:val="000000"/>
+                <w:sz w:val="20"/>
+                <w:szCs w:val="20"/>
+              </w:rPr>
+            </w:pPr>
+            <w:r>
+              <w:rPr>
+                <w:rFonts w:eastAsia="Times New Roman" w:cstheme="minorHAnsi"/>
+                <w:color w:val="000000"/>
+                <w:sz w:val="20"/>
+                <w:szCs w:val="20"/>
+              </w:rPr>
+              <w:t>0.049</w:t>
+            </w:r>
+          </w:p>
+        </w:tc>
+        <w:tc>
+          <w:tcPr>
+            <w:tcW w:w="792" w:type="dxa"/>
+            <w:tcBorders>
+              <w:top w:val="nil"/>
+              <w:left w:val="nil"/>
+              <w:bottom w:val="single" w:sz="4" w:space="0" w:color="auto"/>
+              <w:right w:val="single" w:sz="4" w:space="0" w:color="auto"/>
+            </w:tcBorders>
+            <w:shd w:val="clear" w:color="000000" w:fill="FFFFFF"/>
+            <w:vAlign w:val="center"/>
+            <w:hideMark/>
+          </w:tcPr>
+          <w:p>
+            <w:pPr>
+              <w:jc w:val="right"/>
+              <w:rPr>
+                <w:rFonts w:eastAsia="Times New Roman" w:cstheme="minorHAnsi"/>
+                <w:color w:val="000000"/>
+                <w:sz w:val="20"/>
+                <w:szCs w:val="20"/>
+              </w:rPr>
+            </w:pPr>
+            <w:r>
+              <w:rPr>
+                <w:rFonts w:eastAsia="Times New Roman" w:cstheme="minorHAnsi"/>
+                <w:color w:val="000000"/>
+                <w:sz w:val="20"/>
+                <w:szCs w:val="20"/>
+              </w:rPr>
+              <w:t>0.023</w:t>
+            </w:r>
+          </w:p>
+        </w:tc>
+        <w:tc>
+          <w:tcPr>
+            <w:tcW w:w="792" w:type="dxa"/>
+            <w:tcBorders>
+              <w:top w:val="nil"/>
+              <w:left w:val="nil"/>
+              <w:bottom w:val="single" w:sz="4" w:space="0" w:color="auto"/>
+              <w:right w:val="single" w:sz="4" w:space="0" w:color="auto"/>
+            </w:tcBorders>
+            <w:shd w:val="clear" w:color="000000" w:fill="FFFFFF"/>
+            <w:vAlign w:val="center"/>
+            <w:hideMark/>
+          </w:tcPr>
+          <w:p>
+            <w:pPr>
+              <w:jc w:val="right"/>
+              <w:rPr>
+                <w:rFonts w:eastAsia="Times New Roman" w:cstheme="minorHAnsi"/>
+                <w:color w:val="000000"/>
+                <w:sz w:val="20"/>
+                <w:szCs w:val="20"/>
+              </w:rPr>
+            </w:pPr>
+            <w:r>
+              <w:rPr>
+                <w:rFonts w:eastAsia="Times New Roman" w:cstheme="minorHAnsi"/>
+                <w:color w:val="000000"/>
+                <w:sz w:val="20"/>
+                <w:szCs w:val="20"/>
+              </w:rPr>
+              <w:t>0.024</w:t>
+            </w:r>
+          </w:p>
+        </w:tc>
+        <w:tc>
+          <w:tcPr>
+            <w:tcW w:w="843" w:type="dxa"/>
+            <w:tcBorders>
+              <w:top w:val="nil"/>
+              <w:left w:val="nil"/>
+              <w:bottom w:val="single" w:sz="4" w:space="0" w:color="auto"/>
+              <w:right w:val="single" w:sz="4" w:space="0" w:color="auto"/>
+            </w:tcBorders>
+            <w:shd w:val="clear" w:color="000000" w:fill="FFFFFF"/>
+            <w:vAlign w:val="center"/>
+            <w:hideMark/>
+          </w:tcPr>
+          <w:p>
+            <w:pPr>
+              <w:jc w:val="right"/>
+              <w:rPr>
+                <w:rFonts w:eastAsia="Times New Roman" w:cstheme="minorHAnsi"/>
+                <w:color w:val="000000"/>
+                <w:sz w:val="20"/>
+                <w:szCs w:val="20"/>
+              </w:rPr>
+            </w:pPr>
+            <w:r>
+              <w:rPr>
+                <w:rFonts w:eastAsia="Times New Roman" w:cstheme="minorHAnsi"/>
+                <w:color w:val="000000"/>
+                <w:sz w:val="20"/>
+                <w:szCs w:val="20"/>
+              </w:rPr>
+              <w:t>0.039</w:t>
+            </w:r>
+          </w:p>
+        </w:tc>
+        <w:tc>
+          <w:tcPr>
+            <w:tcW w:w="859" w:type="dxa"/>
+            <w:tcBorders>
+              <w:top w:val="nil"/>
+              <w:left w:val="nil"/>
+              <w:bottom w:val="single" w:sz="4" w:space="0" w:color="auto"/>
+              <w:right w:val="single" w:sz="4" w:space="0" w:color="auto"/>
+            </w:tcBorders>
+            <w:shd w:val="clear" w:color="000000" w:fill="FFFFFF"/>
+            <w:vAlign w:val="center"/>
+            <w:hideMark/>
+          </w:tcPr>
+          <w:p>
+            <w:pPr>
+              <w:jc w:val="right"/>
+              <w:rPr>
+                <w:rFonts w:eastAsia="Times New Roman" w:cstheme="minorHAnsi"/>
+                <w:color w:val="000000"/>
+                <w:sz w:val="20"/>
+                <w:szCs w:val="20"/>
+              </w:rPr>
+            </w:pPr>
+            <w:r>
+              <w:rPr>
+                <w:rFonts w:eastAsia="Times New Roman" w:cstheme="minorHAnsi"/>
+                <w:color w:val="000000"/>
+                <w:sz w:val="20"/>
+                <w:szCs w:val="20"/>
+              </w:rPr>
+              <w:t>0.044</w:t>
+            </w:r>
+          </w:p>
+        </w:tc>
+        <w:tc>
+          <w:tcPr>
+            <w:tcW w:w="813" w:type="dxa"/>
+            <w:tcBorders>
+              <w:top w:val="nil"/>
+              <w:left w:val="nil"/>
+              <w:bottom w:val="single" w:sz="4" w:space="0" w:color="auto"/>
+              <w:right w:val="single" w:sz="4" w:space="0" w:color="auto"/>
+            </w:tcBorders>
+            <w:shd w:val="clear" w:color="000000" w:fill="FFFFFF"/>
+            <w:vAlign w:val="center"/>
+            <w:hideMark/>
+          </w:tcPr>
+          <w:p>
+            <w:pPr>
+              <w:jc w:val="right"/>
+              <w:rPr>
+                <w:rFonts w:eastAsia="Times New Roman" w:cstheme="minorHAnsi"/>
+                <w:color w:val="000000"/>
+                <w:sz w:val="20"/>
+                <w:szCs w:val="20"/>
+              </w:rPr>
+            </w:pPr>
+            <w:r>
+              <w:rPr>
+                <w:rFonts w:eastAsia="Times New Roman" w:cstheme="minorHAnsi"/>
+                <w:color w:val="000000"/>
+                <w:sz w:val="20"/>
+                <w:szCs w:val="20"/>
+              </w:rPr>
+              <w:t>0.046</w:t>
+            </w:r>
+          </w:p>
+        </w:tc>
+        <w:tc>
+          <w:tcPr>
+            <w:tcW w:w="895" w:type="dxa"/>
+            <w:tcBorders>
+              <w:top w:val="nil"/>
+              <w:left w:val="nil"/>
+              <w:bottom w:val="single" w:sz="4" w:space="0" w:color="auto"/>
+              <w:right w:val="single" w:sz="4" w:space="0" w:color="auto"/>
+            </w:tcBorders>
+            <w:shd w:val="clear" w:color="000000" w:fill="FFFFFF"/>
+            <w:vAlign w:val="center"/>
+            <w:hideMark/>
+          </w:tcPr>
+          <w:p>
+            <w:pPr>
+              <w:jc w:val="right"/>
+              <w:rPr>
+                <w:rFonts w:eastAsia="Times New Roman" w:cstheme="minorHAnsi"/>
+                <w:color w:val="000000"/>
+                <w:sz w:val="20"/>
+                <w:szCs w:val="20"/>
+              </w:rPr>
+            </w:pPr>
+            <w:r>
+              <w:rPr>
+                <w:rFonts w:eastAsia="Times New Roman" w:cstheme="minorHAnsi"/>
+                <w:color w:val="000000"/>
+                <w:sz w:val="20"/>
+                <w:szCs w:val="20"/>
+              </w:rPr>
+              <w:t>0.026</w:t>
+            </w:r>
+          </w:p>
+        </w:tc>
+        <w:tc>
+          <w:tcPr>
+            <w:tcW w:w="1126" w:type="dxa"/>
+            <w:tcBorders>
+              <w:top w:val="nil"/>
+              <w:left w:val="nil"/>
+              <w:bottom w:val="single" w:sz="4" w:space="0" w:color="auto"/>
+              <w:right w:val="single" w:sz="4" w:space="0" w:color="auto"/>
+            </w:tcBorders>
+            <w:shd w:val="clear" w:color="000000" w:fill="FFFFFF"/>
+            <w:vAlign w:val="center"/>
+            <w:hideMark/>
+          </w:tcPr>
+          <w:p>
+            <w:pPr>
+              <w:jc w:val="right"/>
+              <w:rPr>
+                <w:rFonts w:eastAsia="Times New Roman" w:cstheme="minorHAnsi"/>
+                <w:color w:val="000000"/>
+                <w:sz w:val="20"/>
+                <w:szCs w:val="20"/>
+              </w:rPr>
+            </w:pPr>
+            <w:r>
+              <w:rPr>
+                <w:rFonts w:eastAsia="Times New Roman" w:cstheme="minorHAnsi"/>
+                <w:color w:val="000000"/>
+                <w:sz w:val="20"/>
+                <w:szCs w:val="20"/>
+              </w:rPr>
+              <w:t>0.019</w:t>
+            </w:r>
+          </w:p>
+        </w:tc>
+        <w:tc>
+          <w:tcPr>
+            <w:tcW w:w="1112" w:type="dxa"/>
+            <w:tcBorders>
+              <w:top w:val="nil"/>
+              <w:left w:val="nil"/>
+              <w:bottom w:val="single" w:sz="4" w:space="0" w:color="auto"/>
+              <w:right w:val="single" w:sz="4" w:space="0" w:color="auto"/>
+            </w:tcBorders>
+            <w:shd w:val="clear" w:color="000000" w:fill="FFFFFF"/>
+            <w:vAlign w:val="center"/>
+            <w:hideMark/>
+          </w:tcPr>
+          <w:p>
+            <w:pPr>
+              <w:jc w:val="right"/>
+              <w:rPr>
+                <w:rFonts w:eastAsia="Times New Roman" w:cstheme="minorHAnsi"/>
+                <w:color w:val="000000"/>
+                <w:sz w:val="20"/>
+                <w:szCs w:val="20"/>
+              </w:rPr>
+            </w:pPr>
+            <w:r>
+              <w:rPr>
+                <w:rFonts w:eastAsia="Times New Roman" w:cstheme="minorHAnsi"/>
+                <w:color w:val="000000"/>
+                <w:sz w:val="20"/>
+                <w:szCs w:val="20"/>
+              </w:rPr>
+              <w:t>0.037</w:t>
+            </w:r>
+          </w:p>
+        </w:tc>
+        <w:tc>
+          <w:tcPr>
+            <w:tcW w:w="1100" w:type="dxa"/>
+            <w:tcBorders>
+              <w:top w:val="nil"/>
+              <w:left w:val="nil"/>
+              <w:bottom w:val="single" w:sz="4" w:space="0" w:color="auto"/>
+              <w:right w:val="single" w:sz="4" w:space="0" w:color="auto"/>
+            </w:tcBorders>
+            <w:shd w:val="clear" w:color="000000" w:fill="FFFFFF"/>
+            <w:vAlign w:val="center"/>
+            <w:hideMark/>
+          </w:tcPr>
+          <w:p>
+            <w:pPr>
+              <w:jc w:val="right"/>
+              <w:rPr>
+                <w:rFonts w:eastAsia="Times New Roman" w:cstheme="minorHAnsi"/>
+                <w:color w:val="000000"/>
+                <w:sz w:val="20"/>
+                <w:szCs w:val="20"/>
+              </w:rPr>
+            </w:pPr>
+            <w:r>
+              <w:rPr>
+                <w:rFonts w:eastAsia="Times New Roman" w:cstheme="minorHAnsi"/>
+                <w:color w:val="000000"/>
+                <w:sz w:val="20"/>
+                <w:szCs w:val="20"/>
+              </w:rPr>
+              <w:t>0.026</w:t>
+            </w:r>
+          </w:p>
+        </w:tc>
+      </w:tr>
+    </w:tbl>
+    <w:p>
+      <w:pPr>
+        <w:rPr>
+          <w:rFonts w:ascii="Calibri" w:hAnsi="Calibri"/>
+        </w:rPr>
+      </w:pPr>
+    </w:p>
+    <w:p>
+      <w:pPr>
+        <w:rPr>
+          <w:rFonts w:ascii="Calibri" w:hAnsi="Calibri"/>
+          <w:sz w:val="20"/>
+          <w:szCs w:val="20"/>
+        </w:rPr>
+      </w:pPr>
+      <w:r>
+        <w:rPr>
+          <w:rFonts w:ascii="Calibri" w:hAnsi="Calibri"/>
+          <w:sz w:val="20"/>
+          <w:szCs w:val="20"/>
+        </w:rPr>
+        <w:t>The manager, along with the ROI estimates</w:t>
+      </w:r>
+      <w:r>
+        <w:rPr>
+          <w:rFonts w:ascii="Calibri" w:hAnsi="Calibri"/>
+          <w:sz w:val="20"/>
+          <w:szCs w:val="20"/>
+        </w:rPr>
+        <w:t>, have added few constraints on the budget allocation based on experience that needs to</w:t>
+      </w:r>
+      <w:r>
+        <w:rPr>
+          <w:rFonts w:ascii="Calibri" w:hAnsi="Calibri"/>
+          <w:sz w:val="20"/>
+          <w:szCs w:val="20"/>
+        </w:rPr>
+        <w:t xml:space="preserve"> </w:t>
+      </w:r>
+      <w:r>
+        <w:rPr>
+          <w:rFonts w:ascii="Calibri" w:hAnsi="Calibri"/>
+          <w:sz w:val="20"/>
+          <w:szCs w:val="20"/>
+        </w:rPr>
+        <w:t xml:space="preserve">honored while recommending budget allocations. The three constraints imposed by the manager are below – </w:t>
+      </w:r>
+    </w:p>
+    <w:p>
+      <w:pPr>
+        <w:pStyle w:val="ListParagraph"/>
+        <w:numPr>
+          <w:ilvl w:val="0"/>
+          <w:numId w:val="2"/>
+        </w:numPr>
+        <w:rPr>
+          <w:rFonts w:ascii="Calibri" w:hAnsi="Calibri"/>
+          <w:sz w:val="20"/>
+          <w:szCs w:val="20"/>
+        </w:rPr>
+      </w:pPr>
+      <w:r>
+        <w:rPr>
+          <w:rFonts w:ascii="Calibri" w:hAnsi="Calibri"/>
+          <w:sz w:val="20"/>
+          <w:szCs w:val="20"/>
+        </w:rPr>
+        <w:t>T</w:t>
+      </w:r>
+      <w:r>
+        <w:rPr>
+          <w:rFonts w:ascii="Calibri" w:hAnsi="Calibri"/>
+          <w:sz w:val="20"/>
+          <w:szCs w:val="20"/>
+        </w:rPr>
+        <w:t>he amount invested in print and TV should be no more than the amount spent on Facebook and Email. Surprisingly, email seems to be a great channel for reaching real people.</w:t>
+      </w:r>
+    </w:p>
+    <w:p>
+      <w:pPr>
+        <w:pStyle w:val="ListParagraph"/>
+        <w:numPr>
+          <w:ilvl w:val="0"/>
+          <w:numId w:val="2"/>
+        </w:numPr>
+        <w:rPr>
+          <w:rFonts w:ascii="Calibri" w:hAnsi="Calibri"/>
+          <w:sz w:val="20"/>
+          <w:szCs w:val="20"/>
+        </w:rPr>
+      </w:pPr>
+      <w:r>
+        <w:rPr>
+          <w:rFonts w:ascii="Calibri" w:hAnsi="Calibri"/>
+          <w:sz w:val="20"/>
+          <w:szCs w:val="20"/>
+        </w:rPr>
+        <w:t>The total amount used in social media (Facebook, LinkedIn, Instagram, Snapchat, and Twitter) should be at least twice of SEO and AdWords.</w:t>
+      </w:r>
+    </w:p>
+    <w:p>
+      <w:pPr>
+        <w:pStyle w:val="ListParagraph"/>
+        <w:numPr>
+          <w:ilvl w:val="0"/>
+          <w:numId w:val="2"/>
+        </w:numPr>
+        <w:rPr>
+          <w:rFonts w:ascii="Calibri" w:hAnsi="Calibri"/>
+          <w:sz w:val="20"/>
+          <w:szCs w:val="20"/>
+        </w:rPr>
+      </w:pPr>
+      <w:r>
+        <w:rPr>
+          <w:rFonts w:ascii="Calibri" w:hAnsi="Calibri"/>
+          <w:sz w:val="20"/>
+          <w:szCs w:val="20"/>
+        </w:rPr>
+        <w:t>For each platform, the amount invested should be no more than $3M.</w:t>
+      </w:r>
+    </w:p>
+    <w:p>
+      <w:pPr>
+        <w:rPr>
+          <w:rFonts w:ascii="Calibri" w:hAnsi="Calibri"/>
+          <w:sz w:val="20"/>
+          <w:szCs w:val="20"/>
+        </w:rPr>
+      </w:pPr>
+    </w:p>
+    <w:p>
+      <w:pPr>
+        <w:rPr>
+          <w:rFonts w:ascii="Calibri" w:hAnsi="Calibri"/>
+          <w:sz w:val="20"/>
+          <w:szCs w:val="20"/>
+        </w:rPr>
+      </w:pPr>
+    </w:p>
+    <w:p>
+      <w:pPr>
+        <w:rPr>
+          <w:b/>
+          <w:bCs/>
+          <w:sz w:val="32"/>
+          <w:szCs w:val="32"/>
+        </w:rPr>
+      </w:pPr>
+      <w:r>
+        <w:rPr>
+          <w:b/>
+          <w:bCs/>
+          <w:sz w:val="32"/>
+          <w:szCs w:val="32"/>
+        </w:rPr>
+        <w:t>Mathematical Formulation</w:t>
+      </w:r>
+    </w:p>
+    <w:p>
+      <w:pPr>
+        <w:rPr>
+          <w:b/>
+          <w:bCs/>
+          <w:sz w:val="32"/>
+          <w:szCs w:val="32"/>
+        </w:rPr>
+      </w:pPr>
+    </w:p>
+    <w:p>
+      <w:pPr>
+        <w:rPr>
+          <w:sz w:val="20"/>
+          <w:szCs w:val="20"/>
+        </w:rPr>
+      </w:pPr>
+      <w:r>
+        <w:rPr>
+          <w:sz w:val="20"/>
+          <w:szCs w:val="20"/>
+        </w:rPr>
+        <w:t>The business problems will be mathematically formulated as a linear optimization problem with constraints (set by the manager) before programming happens.</w:t>
+      </w:r>
+    </w:p>
+    <w:p>
+      <w:pPr>
+        <w:rPr>
+          <w:sz w:val="20"/>
+          <w:szCs w:val="20"/>
+        </w:rPr>
+      </w:pPr>
+    </w:p>
+    <w:p>
+      <w:pPr>
+        <w:rPr>
+          <w:sz w:val="20"/>
+          <w:szCs w:val="20"/>
+        </w:rPr>
+      </w:pPr>
+      <w:r>
+        <w:rPr>
+          <w:sz w:val="20"/>
+          <w:szCs w:val="20"/>
+        </w:rPr>
+        <w:t xml:space="preserve">The </w:t>
+      </w:r>
+      <w:r>
+        <w:rPr>
+          <w:i/>
+          <w:iCs/>
+          <w:sz w:val="20"/>
+          <w:szCs w:val="20"/>
+          <w:u w:val="single"/>
+        </w:rPr>
+        <w:t xml:space="preserve">fraction of </w:t>
+      </w:r>
+      <w:r>
+        <w:rPr>
+          <w:i/>
+          <w:iCs/>
+          <w:sz w:val="20"/>
+          <w:szCs w:val="20"/>
+          <w:u w:val="single"/>
+        </w:rPr>
+        <w:t>total budget allocat</w:t>
+      </w:r>
+      <w:r>
+        <w:rPr>
+          <w:i/>
+          <w:iCs/>
+          <w:sz w:val="20"/>
+          <w:szCs w:val="20"/>
+          <w:u w:val="single"/>
+        </w:rPr>
+        <w:t>ed</w:t>
+      </w:r>
+      <w:r>
+        <w:rPr>
+          <w:i/>
+          <w:iCs/>
+          <w:sz w:val="20"/>
+          <w:szCs w:val="20"/>
+          <w:u w:val="single"/>
+        </w:rPr>
+        <w:t xml:space="preserve"> to each platform</w:t>
+      </w:r>
+      <w:r>
+        <w:rPr>
+          <w:sz w:val="20"/>
+          <w:szCs w:val="20"/>
+        </w:rPr>
+        <w:t xml:space="preserve"> will be represented as x</w:t>
+      </w:r>
+      <w:r>
+        <w:rPr>
+          <w:sz w:val="20"/>
+          <w:szCs w:val="20"/>
+          <w:vertAlign w:val="subscript"/>
+        </w:rPr>
+        <w:t>i</w:t>
+      </w:r>
+      <w:r>
+        <w:rPr>
+          <w:sz w:val="20"/>
+          <w:szCs w:val="20"/>
+        </w:rPr>
+        <w:t>, with different i’s representing different platforms from Print to Email. On top of the three constraints provided by the manager, an additional constraint will be required to take into account the fact that overall budget for allocation is $10M</w:t>
+      </w:r>
+      <w:r>
+        <w:rPr>
+          <w:sz w:val="20"/>
+          <w:szCs w:val="20"/>
+        </w:rPr>
+        <w:t>. Since the variables considered in the formulation are fractions of the budget and not actual budget, the constraint applicable will be that the sum of all fraction for all the platform should be 1</w:t>
+      </w:r>
+      <w:r>
+        <w:rPr>
+          <w:sz w:val="20"/>
+          <w:szCs w:val="20"/>
+        </w:rPr>
+        <w:t>. The constraint equation</w:t>
+      </w:r>
+      <w:r>
+        <w:rPr>
+          <w:sz w:val="20"/>
+          <w:szCs w:val="20"/>
+        </w:rPr>
+        <w:t>s</w:t>
+      </w:r>
+      <w:r>
+        <w:rPr>
+          <w:sz w:val="20"/>
+          <w:szCs w:val="20"/>
+        </w:rPr>
+        <w:t xml:space="preserve"> </w:t>
+      </w:r>
+      <w:r>
+        <w:rPr>
+          <w:sz w:val="20"/>
+          <w:szCs w:val="20"/>
+        </w:rPr>
+        <w:t xml:space="preserve">and overall ROI function are </w:t>
+      </w:r>
+      <w:r>
+        <w:rPr>
+          <w:sz w:val="20"/>
+          <w:szCs w:val="20"/>
+        </w:rPr>
+        <w:t xml:space="preserve">below – </w:t>
+      </w:r>
+    </w:p>
+    <w:p>
+      <w:pPr>
+        <w:rPr>
+          <w:sz w:val="20"/>
+          <w:szCs w:val="20"/>
+        </w:rPr>
+      </w:pPr>
+    </w:p>
+    <w:p>
+      <w:pPr>
+        <w:rPr>
+          <w:rFonts w:ascii="Calibri" w:hAnsi="Calibri"/>
+          <w:sz w:val="20"/>
+          <w:szCs w:val="20"/>
+        </w:rPr>
+      </w:pPr>
+    </w:p>
+    <w:p>
+      <w:pPr>
+        <w:rPr>
+          <w:rFonts w:ascii="Calibri" w:hAnsi="Calibri"/>
+          <w:sz w:val="20"/>
+          <w:szCs w:val="20"/>
+        </w:rPr>
+      </w:pPr>
+    </w:p>
+    <w:p>
+      <w:pPr>
+        <w:rPr>
+          <w:rFonts w:ascii="Calibri" w:hAnsi="Calibri"/>
+          <w:sz w:val="20"/>
+          <w:szCs w:val="20"/>
+        </w:rPr>
+      </w:pPr>
+      <w:r>
+        <w:rPr>
+          <w:noProof/>
+        </w:rPr>
+        <w:drawing>
+          <wp:anchor distT="0" distB="0" distL="114300" distR="114300" simplePos="0" relativeHeight="251658240" behindDoc="0" locked="0" layoutInCell="1" allowOverlap="1" wp14:anchorId="1C1F1EDC" wp14:editId="18D8A19C">
+            <wp:simplePos x="0" y="0"/>
+            <wp:positionH relativeFrom="margin">
+              <wp:align>center</wp:align>
+            </wp:positionH>
+            <wp:positionV relativeFrom="margin">
+              <wp:align>top</wp:align>
+            </wp:positionV>
+            <wp:extent cx="5860415" cy="3638550"/>
+            <wp:effectExtent l="0" t="0" r="6985" b="0"/>
+            <wp:wrapThrough wrapText="bothSides">
+              <wp:wrapPolygon edited="0">
+                <wp:start x="0" y="0"/>
+                <wp:lineTo x="0" y="21487"/>
+                <wp:lineTo x="21556" y="21487"/>
+                <wp:lineTo x="21556" y="0"/>
+                <wp:lineTo x="0" y="0"/>
+              </wp:wrapPolygon>
+            </wp:wrapThrough>
+            <wp:docPr id="2" name="Picture 2"/>
+            <wp:cNvGraphicFramePr>
+              <a:graphicFrameLocks xmlns:a="http://schemas.openxmlformats.org/drawingml/2006/main" noChangeAspect="1"/>
+            </wp:cNvGraphicFramePr>
+            <a:graphic xmlns:a="http://schemas.openxmlformats.org/drawingml/2006/main">
+              <a:graphicData uri="http://schemas.openxmlformats.org/drawingml/2006/picture">
+                <pic:pic xmlns:pic="http://schemas.openxmlformats.org/drawingml/2006/picture">
+                  <pic:nvPicPr>
+                    <pic:cNvPr id="1" name=""/>
+                    <pic:cNvPicPr/>
+                  </pic:nvPicPr>
+                  <pic:blipFill>
+                    <a:blip r:embed="rId5">
+                      <a:extLst>
+                        <a:ext uri="{28A0092B-C50C-407E-A947-70E740481C1C}">
+                          <a14:useLocalDpi xmlns:a14="http://schemas.microsoft.com/office/drawing/2010/main" val="0"/>
+                        </a:ext>
+                      </a:extLst>
+                    </a:blip>
+                    <a:stretch>
+                      <a:fillRect/>
+                    </a:stretch>
+                  </pic:blipFill>
+                  <pic:spPr>
+                    <a:xfrm>
+                      <a:off x="0" y="0"/>
+                      <a:ext cx="5860415" cy="3638550"/>
+                    </a:xfrm>
+                    <a:prstGeom prst="rect">
+                      <a:avLst/>
+                    </a:prstGeom>
+                  </pic:spPr>
+                </pic:pic>
+              </a:graphicData>
+            </a:graphic>
+          </wp:anchor>
+        </w:drawing>
+      </w:r>
+      <w:r>
+        <w:rPr>
+          <w:rFonts w:ascii="Calibri" w:hAnsi="Calibri"/>
+          <w:sz w:val="20"/>
+          <w:szCs w:val="20"/>
+        </w:rPr>
+        <w:t>Based on the above-mentioned set of equations</w:t>
+      </w:r>
+      <w:r>
+        <w:rPr>
+          <w:rFonts w:ascii="Calibri" w:hAnsi="Calibri"/>
+          <w:sz w:val="20"/>
+          <w:szCs w:val="20"/>
+        </w:rPr>
+        <w:t xml:space="preserve"> -</w:t>
+      </w:r>
+      <w:r>
+        <w:rPr>
+          <w:rFonts w:ascii="Calibri" w:hAnsi="Calibri"/>
+          <w:sz w:val="20"/>
+          <w:szCs w:val="20"/>
+        </w:rPr>
+        <w:t xml:space="preserve"> constraint matrix A, </w:t>
+      </w:r>
+      <w:r>
+        <w:rPr>
+          <w:rFonts w:ascii="Calibri" w:hAnsi="Calibri"/>
+          <w:sz w:val="20"/>
+          <w:szCs w:val="20"/>
+        </w:rPr>
+        <w:t>bounding vector b, and ROI vector c is defined and solved via Gurobi for the two different set of estimates provided.</w:t>
+      </w:r>
+    </w:p>
+    <w:p>
+      <w:pPr>
+        <w:rPr>
+          <w:b/>
+          <w:bCs/>
+          <w:sz w:val="32"/>
+          <w:szCs w:val="32"/>
+        </w:rPr>
+      </w:pPr>
+    </w:p>
+    <w:p>
+      <w:pPr>
+        <w:rPr>
+          <w:b/>
+          <w:bCs/>
+          <w:sz w:val="32"/>
+          <w:szCs w:val="32"/>
+        </w:rPr>
+      </w:pPr>
+      <w:r>
+        <w:rPr>
+          <w:b/>
+          <w:bCs/>
+          <w:sz w:val="32"/>
+          <w:szCs w:val="32"/>
+        </w:rPr>
+        <w:t>Optimal Allocation</w:t>
+      </w:r>
+    </w:p>
+    <w:p>
+      <w:pPr>
+        <w:rPr>
+          <w:b/>
+          <w:bCs/>
+          <w:sz w:val="32"/>
+          <w:szCs w:val="32"/>
+        </w:rPr>
+      </w:pPr>
+    </w:p>
+    <w:p>
+      <w:pPr>
+        <w:rPr>
+          <w:rFonts w:ascii="Calibri" w:hAnsi="Calibri"/>
+          <w:sz w:val="20"/>
+          <w:szCs w:val="20"/>
+        </w:rPr>
+      </w:pPr>
+      <w:r>
+        <w:rPr>
+          <w:rFonts w:ascii="Calibri" w:hAnsi="Calibri"/>
+          <w:sz w:val="20"/>
+          <w:szCs w:val="20"/>
+        </w:rPr>
+        <w:t xml:space="preserve">To understand the maximum </w:t>
+      </w:r>
+      <w:r>
+        <w:rPr>
+          <w:rFonts w:ascii="Calibri" w:hAnsi="Calibri"/>
+          <w:sz w:val="20"/>
+          <w:szCs w:val="20"/>
+        </w:rPr>
+        <w:t xml:space="preserve"> TODO</w:t>
+      </w:r>
+    </w:p>
+    <w:p>
+      <w:pPr>
+        <w:rPr>
+          <w:rFonts w:ascii="Calibri" w:hAnsi="Calibri"/>
+          <w:sz w:val="20"/>
+          <w:szCs w:val="20"/>
+        </w:rPr>
+      </w:pPr>
+    </w:p>
+    <w:p>
+      <w:pPr>
+        <w:rPr>
+          <w:i/>
+          <w:iCs/>
+          <w:sz w:val="26"/>
+          <w:szCs w:val="26"/>
+        </w:rPr>
+      </w:pPr>
+      <w:r>
+        <w:rPr>
+          <w:i/>
+          <w:iCs/>
+          <w:sz w:val="26"/>
+          <w:szCs w:val="26"/>
+        </w:rPr>
+        <w:t>Budget allocation and optimal ROI for First firm's vs Second firm's estimates</w:t>
+      </w:r>
+    </w:p>
+    <w:p>
+      <w:pPr>
+        <w:rPr>
+          <w:rFonts w:ascii="Calibri" w:hAnsi="Calibri"/>
+          <w:sz w:val="20"/>
+          <w:szCs w:val="20"/>
+        </w:rPr>
+      </w:pPr>
+    </w:p>
+    <w:p>
+      <w:pPr>
+        <w:rPr>
+          <w:rFonts w:ascii="Calibri" w:hAnsi="Calibri"/>
+          <w:sz w:val="20"/>
+          <w:szCs w:val="20"/>
+        </w:rPr>
+      </w:pPr>
+      <w:r>
+        <w:rPr>
+          <w:rFonts w:ascii="Calibri" w:hAnsi="Calibri"/>
+          <w:sz w:val="20"/>
+          <w:szCs w:val="20"/>
+        </w:rPr>
+        <w:t xml:space="preserve">The following questions were posed to understand the allocation and overall ROI differences when using the two different platform’s ROI estimates – </w:t>
+      </w:r>
+    </w:p>
+    <w:p>
+      <w:pPr>
+        <w:rPr>
+          <w:rFonts w:ascii="Calibri" w:hAnsi="Calibri"/>
+          <w:sz w:val="20"/>
+          <w:szCs w:val="20"/>
+        </w:rPr>
+      </w:pPr>
+    </w:p>
+    <w:p>
+      <w:pPr>
+        <w:pStyle w:val="ListParagraph"/>
+        <w:numPr>
+          <w:ilvl w:val="0"/>
+          <w:numId w:val="3"/>
+        </w:numPr>
+        <w:rPr>
+          <w:rFonts w:ascii="Calibri" w:hAnsi="Calibri"/>
+          <w:sz w:val="20"/>
+          <w:szCs w:val="20"/>
+        </w:rPr>
+      </w:pPr>
+      <w:r>
+        <w:rPr>
+          <w:rFonts w:ascii="Calibri" w:hAnsi="Calibri"/>
+          <w:sz w:val="20"/>
+          <w:szCs w:val="20"/>
+        </w:rPr>
+        <w:t xml:space="preserve">Are the allocations the same? </w:t>
+      </w:r>
+    </w:p>
+    <w:p>
+      <w:pPr>
+        <w:pStyle w:val="ListParagraph"/>
+        <w:rPr>
+          <w:rFonts w:ascii="Calibri" w:hAnsi="Calibri"/>
+          <w:sz w:val="20"/>
+          <w:szCs w:val="20"/>
+        </w:rPr>
+      </w:pPr>
+      <w:r>
+        <w:rPr>
+          <w:rFonts w:ascii="Calibri" w:hAnsi="Calibri"/>
+          <w:b/>
+          <w:bCs/>
+          <w:i/>
+          <w:iCs/>
+          <w:sz w:val="20"/>
+          <w:szCs w:val="20"/>
+        </w:rPr>
+        <w:t>No allocation</w:t>
+      </w:r>
+      <w:r>
+        <w:rPr>
+          <w:rFonts w:ascii="Calibri" w:hAnsi="Calibri"/>
+          <w:b/>
+          <w:bCs/>
+          <w:i/>
+          <w:iCs/>
+          <w:sz w:val="20"/>
+          <w:szCs w:val="20"/>
+        </w:rPr>
+        <w:t>s</w:t>
+      </w:r>
+      <w:r>
+        <w:rPr>
+          <w:rFonts w:ascii="Calibri" w:hAnsi="Calibri"/>
+          <w:b/>
+          <w:bCs/>
+          <w:i/>
+          <w:iCs/>
+          <w:sz w:val="20"/>
+          <w:szCs w:val="20"/>
+        </w:rPr>
+        <w:t xml:space="preserve"> are not the same</w:t>
+      </w:r>
+      <w:r>
+        <w:rPr>
+          <w:rFonts w:ascii="Calibri" w:hAnsi="Calibri"/>
+          <w:b/>
+          <w:bCs/>
+          <w:i/>
+          <w:iCs/>
+          <w:sz w:val="20"/>
+          <w:szCs w:val="20"/>
+        </w:rPr>
+        <w:t xml:space="preserve">. </w:t>
+      </w:r>
+      <w:r>
+        <w:rPr>
+          <w:rFonts w:ascii="Calibri" w:hAnsi="Calibri"/>
+          <w:sz w:val="20"/>
+          <w:szCs w:val="20"/>
+        </w:rPr>
+        <w:t>Non zero budget is allocated to only 4 platforms in both the cases.</w:t>
+      </w:r>
+    </w:p>
+    <w:p>
+      <w:pPr>
+        <w:pStyle w:val="ListParagraph"/>
+        <w:rPr>
+          <w:rFonts w:ascii="Calibri" w:hAnsi="Calibri"/>
+          <w:sz w:val="20"/>
+          <w:szCs w:val="20"/>
+        </w:rPr>
+      </w:pPr>
+    </w:p>
+    <w:p>
+      <w:pPr>
+        <w:pStyle w:val="ListParagraph"/>
+        <w:rPr>
+          <w:rFonts w:ascii="Calibri" w:hAnsi="Calibri"/>
+          <w:sz w:val="20"/>
+          <w:szCs w:val="20"/>
+        </w:rPr>
+      </w:pPr>
+      <w:r>
+        <w:rPr>
+          <w:rFonts w:ascii="Calibri" w:hAnsi="Calibri"/>
+          <w:sz w:val="20"/>
+          <w:szCs w:val="20"/>
+        </w:rPr>
+        <w:t xml:space="preserve">Only AdWords allocation is same in both cases - $1M monthly budget. It can be noted that both firms estimate AdWords’ ROI is 3.9%, identical allocation is not happening due to this. </w:t>
+      </w:r>
+      <w:r>
+        <w:rPr>
+          <w:rFonts w:ascii="Calibri" w:hAnsi="Calibri"/>
+          <w:sz w:val="20"/>
+          <w:szCs w:val="20"/>
+        </w:rPr>
+        <w:t>As the ROI of one platform can be the same for both firm, it may be possible that in one firm’s estimates that particular platform is ranked different in the order of ROI. But in the shared estimate for both firms, AdWords ROI is not just same, it’s also ranked the same i.e., 4</w:t>
+      </w:r>
+      <w:r>
+        <w:rPr>
+          <w:rFonts w:ascii="Calibri" w:hAnsi="Calibri"/>
+          <w:sz w:val="20"/>
+          <w:szCs w:val="20"/>
+          <w:vertAlign w:val="superscript"/>
+        </w:rPr>
+        <w:t>th</w:t>
+      </w:r>
+      <w:r>
+        <w:rPr>
+          <w:rFonts w:ascii="Calibri" w:hAnsi="Calibri"/>
+          <w:sz w:val="20"/>
+          <w:szCs w:val="20"/>
+        </w:rPr>
+        <w:t xml:space="preserve"> in decreasing order.  </w:t>
+      </w:r>
+    </w:p>
+    <w:p>
+      <w:pPr>
+        <w:pStyle w:val="ListParagraph"/>
+        <w:rPr>
+          <w:rFonts w:ascii="Calibri" w:hAnsi="Calibri"/>
+          <w:sz w:val="20"/>
+          <w:szCs w:val="20"/>
+        </w:rPr>
+      </w:pPr>
+    </w:p>
+    <w:p>
+      <w:pPr>
+        <w:pStyle w:val="ListParagraph"/>
+        <w:rPr>
+          <w:rFonts w:ascii="Calibri" w:hAnsi="Calibri"/>
+          <w:sz w:val="20"/>
+          <w:szCs w:val="20"/>
+        </w:rPr>
+      </w:pPr>
+      <w:r>
+        <w:rPr>
+          <w:rFonts w:ascii="Calibri" w:hAnsi="Calibri"/>
+          <w:sz w:val="20"/>
+          <w:szCs w:val="20"/>
+        </w:rPr>
+        <w:t xml:space="preserve">While for the rest of the three platforms with non-zero budget, there is no similarity in the two allocations as can be seen in the below graph. While first firm values TV, Instagram and Email more, the second firm expects to get more ROI from Print, Facebook &amp; LinkedIn. </w:t>
+      </w:r>
+    </w:p>
+    <w:p>
+      <w:pPr>
+        <w:rPr>
+          <w:rFonts w:ascii="Calibri" w:hAnsi="Calibri"/>
+          <w:sz w:val="20"/>
+          <w:szCs w:val="20"/>
+        </w:rPr>
+      </w:pPr>
+      <w:r>
+        <w:rPr>
+          <w:noProof/>
+        </w:rPr>
+        <w:lastRenderedPageBreak/>
+        <w:drawing>
+          <wp:inline distT="0" distB="0" distL="0" distR="0" wp14:anchorId="6B45C228" wp14:editId="08747AD0">
+            <wp:extent cx="5410200" cy="2318409"/>
+            <wp:effectExtent l="0" t="0" r="0" b="5715"/>
+            <wp:docPr id="3" name="Picture 3"/>
+            <wp:cNvGraphicFramePr>
+              <a:graphicFrameLocks xmlns:a="http://schemas.openxmlformats.org/drawingml/2006/main" noChangeAspect="1"/>
+            </wp:cNvGraphicFramePr>
+            <a:graphic xmlns:a="http://schemas.openxmlformats.org/drawingml/2006/main">
+              <a:graphicData uri="http://schemas.openxmlformats.org/drawingml/2006/picture">
+                <pic:pic xmlns:pic="http://schemas.openxmlformats.org/drawingml/2006/picture">
+                  <pic:nvPicPr>
+                    <pic:cNvPr id="0" name="Picture 1"/>
+                    <pic:cNvPicPr>
+                      <a:picLocks noChangeAspect="1" noChangeArrowheads="1"/>
+                    </pic:cNvPicPr>
+                  </pic:nvPicPr>
+                  <pic:blipFill>
+                    <a:blip r:embed="rId6">
+                      <a:extLst>
+                        <a:ext uri="{28A0092B-C50C-407E-A947-70E740481C1C}">
+                          <a14:useLocalDpi xmlns:a14="http://schemas.microsoft.com/office/drawing/2010/main" val="0"/>
+                        </a:ext>
+                      </a:extLst>
+                    </a:blip>
+                    <a:srcRect/>
+                    <a:stretch>
+                      <a:fillRect/>
+                    </a:stretch>
+                  </pic:blipFill>
+                  <pic:spPr bwMode="auto">
+                    <a:xfrm>
+                      <a:off x="0" y="0"/>
+                      <a:ext cx="5429156" cy="2326532"/>
+                    </a:xfrm>
+                    <a:prstGeom prst="rect">
+                      <a:avLst/>
+                    </a:prstGeom>
+                    <a:noFill/>
+                    <a:ln>
+                      <a:noFill/>
+                    </a:ln>
+                  </pic:spPr>
+                </pic:pic>
+              </a:graphicData>
+            </a:graphic>
+          </wp:inline>
+        </w:drawing>
+      </w:r>
+    </w:p>
+    <w:p>
+      <w:pPr>
+        <w:rPr>
+          <w:rFonts w:ascii="Calibri" w:hAnsi="Calibri"/>
+          <w:sz w:val="20"/>
+          <w:szCs w:val="20"/>
+        </w:rPr>
+      </w:pPr>
+    </w:p>
+    <w:p>
+      <w:pPr>
+        <w:pStyle w:val="ListParagraph"/>
+        <w:numPr>
+          <w:ilvl w:val="0"/>
+          <w:numId w:val="3"/>
+        </w:numPr>
+        <w:rPr>
+          <w:rFonts w:ascii="Calibri" w:hAnsi="Calibri"/>
+          <w:sz w:val="20"/>
+          <w:szCs w:val="20"/>
+        </w:rPr>
+      </w:pPr>
+      <w:r>
+        <w:rPr>
+          <w:rFonts w:ascii="Calibri" w:hAnsi="Calibri"/>
+          <w:sz w:val="20"/>
+          <w:szCs w:val="20"/>
+        </w:rPr>
+        <w:t xml:space="preserve">Assuming the first ROI data is correct, if you were to use the second allocation (the allocation that assumed the second ROI data was correct) how much lower would the objective be relative to the optimal objective (the one that uses the first ROI data and the first allocation)?  </w:t>
+      </w:r>
+    </w:p>
+    <w:p>
+      <w:pPr>
+        <w:rPr>
+          <w:rFonts w:ascii="Calibri" w:hAnsi="Calibri"/>
+          <w:sz w:val="20"/>
+          <w:szCs w:val="20"/>
+        </w:rPr>
+      </w:pPr>
+      <w:r>
+        <w:rPr>
+          <w:rFonts w:ascii="Calibri" w:hAnsi="Calibri"/>
+          <w:sz w:val="20"/>
+          <w:szCs w:val="20"/>
+        </w:rPr>
+        <w:t>**Objective is lower by 204,000**</w:t>
+      </w:r>
+    </w:p>
+    <w:p>
+      <w:pPr>
+        <w:rPr>
+          <w:rFonts w:ascii="Calibri" w:hAnsi="Calibri"/>
+          <w:sz w:val="20"/>
+          <w:szCs w:val="20"/>
+        </w:rPr>
+      </w:pPr>
+    </w:p>
+    <w:p>
+      <w:pPr>
+        <w:pStyle w:val="ListParagraph"/>
+        <w:numPr>
+          <w:ilvl w:val="0"/>
+          <w:numId w:val="3"/>
+        </w:numPr>
+        <w:rPr>
+          <w:rFonts w:ascii="Calibri" w:hAnsi="Calibri"/>
+          <w:sz w:val="20"/>
+          <w:szCs w:val="20"/>
+        </w:rPr>
+      </w:pPr>
+      <w:r>
+        <w:rPr>
+          <w:rFonts w:ascii="Calibri" w:hAnsi="Calibri"/>
+          <w:sz w:val="20"/>
+          <w:szCs w:val="20"/>
+        </w:rPr>
+        <w:t xml:space="preserve">Assuming the second ROI data is correct, if you used the first allocation how much lower would the objective be relative to the optimal objective?  </w:t>
+      </w:r>
+    </w:p>
+    <w:p>
+      <w:pPr>
+        <w:rPr>
+          <w:rFonts w:ascii="Calibri" w:hAnsi="Calibri"/>
+          <w:sz w:val="20"/>
+          <w:szCs w:val="20"/>
+        </w:rPr>
+      </w:pPr>
+      <w:r>
+        <w:rPr>
+          <w:rFonts w:ascii="Calibri" w:hAnsi="Calibri"/>
+          <w:sz w:val="20"/>
+          <w:szCs w:val="20"/>
+        </w:rPr>
+        <w:t>**Objective is lower by 192,000**</w:t>
+      </w:r>
+      <w:r>
+        <w:rPr>
+          <w:rFonts w:ascii="Calibri" w:hAnsi="Calibri"/>
+          <w:sz w:val="20"/>
+          <w:szCs w:val="20"/>
+        </w:rPr>
+        <w:t xml:space="preserve"> </w:t>
+      </w:r>
+    </w:p>
     <w:sectPr>
       <w:pgSz w:w="12240" w:h="15840"/>
       <w:pgMar w:top="1440" w:right="1440" w:bottom="1440" w:left="1440" w:header="720" w:footer="720" w:gutter="0"/>
@@ -304,8 +2662,192 @@
       </w:rPr>
     </w:lvl>
   </w:abstractNum>
+  <w:abstractNum w:abstractNumId="1" w15:restartNumberingAfterBreak="0">
+    <w:nsid w:val="45F10286"/>
+    <w:multiLevelType w:val="hybridMultilevel"/>
+    <w:tmpl w:val="9552FD5A"/>
+    <w:lvl w:ilvl="0" w:tplc="0409000F">
+      <w:start w:val="1"/>
+      <w:numFmt w:val="decimal"/>
+      <w:lvlText w:val="%1."/>
+      <w:lvlJc w:val="left"/>
+      <w:pPr>
+        <w:ind w:left="720" w:hanging="360"/>
+      </w:pPr>
+      <w:rPr>
+        <w:rFonts w:hint="default"/>
+      </w:rPr>
+    </w:lvl>
+    <w:lvl w:ilvl="1" w:tplc="04090019" w:tentative="1">
+      <w:start w:val="1"/>
+      <w:numFmt w:val="lowerLetter"/>
+      <w:lvlText w:val="%2."/>
+      <w:lvlJc w:val="left"/>
+      <w:pPr>
+        <w:ind w:left="1440" w:hanging="360"/>
+      </w:pPr>
+    </w:lvl>
+    <w:lvl w:ilvl="2" w:tplc="0409001B" w:tentative="1">
+      <w:start w:val="1"/>
+      <w:numFmt w:val="lowerRoman"/>
+      <w:lvlText w:val="%3."/>
+      <w:lvlJc w:val="right"/>
+      <w:pPr>
+        <w:ind w:left="2160" w:hanging="180"/>
+      </w:pPr>
+    </w:lvl>
+    <w:lvl w:ilvl="3" w:tplc="0409000F" w:tentative="1">
+      <w:start w:val="1"/>
+      <w:numFmt w:val="decimal"/>
+      <w:lvlText w:val="%4."/>
+      <w:lvlJc w:val="left"/>
+      <w:pPr>
+        <w:ind w:left="2880" w:hanging="360"/>
+      </w:pPr>
+    </w:lvl>
+    <w:lvl w:ilvl="4" w:tplc="04090019" w:tentative="1">
+      <w:start w:val="1"/>
+      <w:numFmt w:val="lowerLetter"/>
+      <w:lvlText w:val="%5."/>
+      <w:lvlJc w:val="left"/>
+      <w:pPr>
+        <w:ind w:left="3600" w:hanging="360"/>
+      </w:pPr>
+    </w:lvl>
+    <w:lvl w:ilvl="5" w:tplc="0409001B" w:tentative="1">
+      <w:start w:val="1"/>
+      <w:numFmt w:val="lowerRoman"/>
+      <w:lvlText w:val="%6."/>
+      <w:lvlJc w:val="right"/>
+      <w:pPr>
+        <w:ind w:left="4320" w:hanging="180"/>
+      </w:pPr>
+    </w:lvl>
+    <w:lvl w:ilvl="6" w:tplc="0409000F" w:tentative="1">
+      <w:start w:val="1"/>
+      <w:numFmt w:val="decimal"/>
+      <w:lvlText w:val="%7."/>
+      <w:lvlJc w:val="left"/>
+      <w:pPr>
+        <w:ind w:left="5040" w:hanging="360"/>
+      </w:pPr>
+    </w:lvl>
+    <w:lvl w:ilvl="7" w:tplc="04090019" w:tentative="1">
+      <w:start w:val="1"/>
+      <w:numFmt w:val="lowerLetter"/>
+      <w:lvlText w:val="%8."/>
+      <w:lvlJc w:val="left"/>
+      <w:pPr>
+        <w:ind w:left="5760" w:hanging="360"/>
+      </w:pPr>
+    </w:lvl>
+    <w:lvl w:ilvl="8" w:tplc="0409001B" w:tentative="1">
+      <w:start w:val="1"/>
+      <w:numFmt w:val="lowerRoman"/>
+      <w:lvlText w:val="%9."/>
+      <w:lvlJc w:val="right"/>
+      <w:pPr>
+        <w:ind w:left="6480" w:hanging="180"/>
+      </w:pPr>
+    </w:lvl>
+  </w:abstractNum>
+  <w:abstractNum w:abstractNumId="2" w15:restartNumberingAfterBreak="0">
+    <w:nsid w:val="7B000063"/>
+    <w:multiLevelType w:val="hybridMultilevel"/>
+    <w:tmpl w:val="6BF64C4E"/>
+    <w:lvl w:ilvl="0" w:tplc="0409000F">
+      <w:start w:val="1"/>
+      <w:numFmt w:val="decimal"/>
+      <w:lvlText w:val="%1."/>
+      <w:lvlJc w:val="left"/>
+      <w:pPr>
+        <w:ind w:left="720" w:hanging="360"/>
+      </w:pPr>
+      <w:rPr>
+        <w:rFonts w:hint="default"/>
+      </w:rPr>
+    </w:lvl>
+    <w:lvl w:ilvl="1" w:tplc="04090019" w:tentative="1">
+      <w:start w:val="1"/>
+      <w:numFmt w:val="lowerLetter"/>
+      <w:lvlText w:val="%2."/>
+      <w:lvlJc w:val="left"/>
+      <w:pPr>
+        <w:ind w:left="1440" w:hanging="360"/>
+      </w:pPr>
+    </w:lvl>
+    <w:lvl w:ilvl="2" w:tplc="0409001B" w:tentative="1">
+      <w:start w:val="1"/>
+      <w:numFmt w:val="lowerRoman"/>
+      <w:lvlText w:val="%3."/>
+      <w:lvlJc w:val="right"/>
+      <w:pPr>
+        <w:ind w:left="2160" w:hanging="180"/>
+      </w:pPr>
+    </w:lvl>
+    <w:lvl w:ilvl="3" w:tplc="0409000F" w:tentative="1">
+      <w:start w:val="1"/>
+      <w:numFmt w:val="decimal"/>
+      <w:lvlText w:val="%4."/>
+      <w:lvlJc w:val="left"/>
+      <w:pPr>
+        <w:ind w:left="2880" w:hanging="360"/>
+      </w:pPr>
+    </w:lvl>
+    <w:lvl w:ilvl="4" w:tplc="04090019" w:tentative="1">
+      <w:start w:val="1"/>
+      <w:numFmt w:val="lowerLetter"/>
+      <w:lvlText w:val="%5."/>
+      <w:lvlJc w:val="left"/>
+      <w:pPr>
+        <w:ind w:left="3600" w:hanging="360"/>
+      </w:pPr>
+    </w:lvl>
+    <w:lvl w:ilvl="5" w:tplc="0409001B" w:tentative="1">
+      <w:start w:val="1"/>
+      <w:numFmt w:val="lowerRoman"/>
+      <w:lvlText w:val="%6."/>
+      <w:lvlJc w:val="right"/>
+      <w:pPr>
+        <w:ind w:left="4320" w:hanging="180"/>
+      </w:pPr>
+    </w:lvl>
+    <w:lvl w:ilvl="6" w:tplc="0409000F" w:tentative="1">
+      <w:start w:val="1"/>
+      <w:numFmt w:val="decimal"/>
+      <w:lvlText w:val="%7."/>
+      <w:lvlJc w:val="left"/>
+      <w:pPr>
+        <w:ind w:left="5040" w:hanging="360"/>
+      </w:pPr>
+    </w:lvl>
+    <w:lvl w:ilvl="7" w:tplc="04090019" w:tentative="1">
+      <w:start w:val="1"/>
+      <w:numFmt w:val="lowerLetter"/>
+      <w:lvlText w:val="%8."/>
+      <w:lvlJc w:val="left"/>
+      <w:pPr>
+        <w:ind w:left="5760" w:hanging="360"/>
+      </w:pPr>
+    </w:lvl>
+    <w:lvl w:ilvl="8" w:tplc="0409001B" w:tentative="1">
+      <w:start w:val="1"/>
+      <w:numFmt w:val="lowerRoman"/>
+      <w:lvlText w:val="%9."/>
+      <w:lvlJc w:val="right"/>
+      <w:pPr>
+        <w:ind w:left="6480" w:hanging="180"/>
+      </w:pPr>
+    </w:lvl>
+  </w:abstractNum>
   <w:num w:numId="1">
     <w:abstractNumId w:val="0"/>
+  </w:num>
+  <w:num w:numId="2">
+    <w:abstractNumId w:val="2"/>
+  </w:num>
+  <w:num w:numId="3">
+    <w:abstractNumId w:val="1"/>
   </w:num>
 </w:numbering>
 </file>
@@ -708,7 +3250,7 @@
   <w:style w:type="paragraph" w:default="1" w:styleId="Normal">
     <w:name w:val="Normal"/>
     <w:qFormat/>
-    <w:rsid w:val="003C5F0A"/>
+    <w:rsid w:val="00DB43E3"/>
     <w:pPr>
       <w:spacing w:after="0" w:line="240" w:lineRule="auto"/>
     </w:pPr>
@@ -749,6 +3291,46 @@
     <w:name w:val="screenreader-only"/>
     <w:basedOn w:val="DefaultParagraphFont"/>
     <w:rsid w:val="003C5F0A"/>
+  </w:style>
+  <w:style w:type="table" w:styleId="TableGrid">
+    <w:name w:val="Table Grid"/>
+    <w:basedOn w:val="TableNormal"/>
+    <w:uiPriority w:val="59"/>
+    <w:rsid w:val="00FB4123"/>
+    <w:pPr>
+      <w:spacing w:after="0" w:line="240" w:lineRule="auto"/>
+    </w:pPr>
+    <w:tblPr>
+      <w:tblBorders>
+        <w:top w:val="single" w:sz="4" w:space="0" w:color="000000" w:themeColor="text1"/>
+        <w:left w:val="single" w:sz="4" w:space="0" w:color="000000" w:themeColor="text1"/>
+        <w:bottom w:val="single" w:sz="4" w:space="0" w:color="000000" w:themeColor="text1"/>
+        <w:right w:val="single" w:sz="4" w:space="0" w:color="000000" w:themeColor="text1"/>
+        <w:insideH w:val="single" w:sz="4" w:space="0" w:color="000000" w:themeColor="text1"/>
+        <w:insideV w:val="single" w:sz="4" w:space="0" w:color="000000" w:themeColor="text1"/>
+      </w:tblBorders>
+    </w:tblPr>
+  </w:style>
+  <w:style w:type="paragraph" w:styleId="ListParagraph">
+    <w:name w:val="List Paragraph"/>
+    <w:basedOn w:val="Normal"/>
+    <w:uiPriority w:val="34"/>
+    <w:qFormat/>
+    <w:rsid w:val="00DB43E3"/>
+    <w:pPr>
+      <w:ind w:left="720"/>
+      <w:contextualSpacing/>
+    </w:pPr>
+  </w:style>
+  <w:style w:type="character" w:customStyle="1" w:styleId="mi">
+    <w:name w:val="mi"/>
+    <w:basedOn w:val="DefaultParagraphFont"/>
+    <w:rsid w:val="002F44EE"/>
+  </w:style>
+  <w:style w:type="character" w:customStyle="1" w:styleId="mn">
+    <w:name w:val="mn"/>
+    <w:basedOn w:val="DefaultParagraphFont"/>
+    <w:rsid w:val="002F44EE"/>
   </w:style>
 </w:styles>
 </file>
